--- a/Introducao_aos_componentes.docx
+++ b/Introducao_aos_componentes.docx
@@ -11310,6 +11310,4558 @@
           <w:rFonts w:ascii="Consolas" w:hAnsi="Consolas"/>
         </w:rPr>
         <w:t xml:space="preserve"> com a estrutura simples de um componente.</w:t>
+      </w:r>
+    </w:p>
+    <w:p>
+      <w:pPr>
+        <w:pStyle w:val="PargrafodaLista"/>
+        <w:numPr>
+          <w:ilvl w:val="0"/>
+          <w:numId w:val="1"/>
+        </w:numPr>
+        <w:rPr>
+          <w:rFonts w:ascii="Consolas" w:hAnsi="Consolas"/>
+        </w:rPr>
+      </w:pPr>
+      <w:r>
+        <w:rPr>
+          <w:rFonts w:ascii="Consolas" w:hAnsi="Consolas"/>
+        </w:rPr>
+        <w:t xml:space="preserve">Dentro do campo de script vamos criar a variável contador em data e também dois métodos que será um de adicionar e outro de </w:t>
+      </w:r>
+      <w:r>
+        <w:rPr>
+          <w:rFonts w:ascii="Consolas" w:hAnsi="Consolas"/>
+        </w:rPr>
+        <w:t>subtra</w:t>
+      </w:r>
+      <w:r>
+        <w:rPr>
+          <w:rFonts w:ascii="Consolas" w:hAnsi="Consolas"/>
+        </w:rPr>
+        <w:t>ir</w:t>
+      </w:r>
+      <w:r>
+        <w:rPr>
+          <w:rFonts w:ascii="Consolas" w:hAnsi="Consolas"/>
+        </w:rPr>
+        <w:t>.</w:t>
+      </w:r>
+    </w:p>
+    <w:p>
+      <w:pPr>
+        <w:pStyle w:val="PargrafodaLista"/>
+        <w:numPr>
+          <w:ilvl w:val="0"/>
+          <w:numId w:val="1"/>
+        </w:numPr>
+        <w:rPr>
+          <w:rFonts w:ascii="Consolas" w:hAnsi="Consolas"/>
+        </w:rPr>
+      </w:pPr>
+      <w:r>
+        <w:rPr>
+          <w:rFonts w:ascii="Consolas" w:hAnsi="Consolas"/>
+        </w:rPr>
+        <w:t xml:space="preserve">Estes métodos irão </w:t>
+      </w:r>
+      <w:r>
+        <w:rPr>
+          <w:rFonts w:ascii="Consolas" w:hAnsi="Consolas"/>
+        </w:rPr>
+        <w:t xml:space="preserve">incrementar e decrementar a variável contador que está </w:t>
+      </w:r>
+      <w:r>
+        <w:rPr>
+          <w:rFonts w:ascii="Consolas" w:hAnsi="Consolas"/>
+        </w:rPr>
+        <w:t>no campo data.</w:t>
+      </w:r>
+    </w:p>
+    <w:p>
+      <w:pPr>
+        <w:pStyle w:val="PargrafodaLista"/>
+        <w:numPr>
+          <w:ilvl w:val="0"/>
+          <w:numId w:val="1"/>
+        </w:numPr>
+        <w:rPr>
+          <w:rFonts w:ascii="Consolas" w:hAnsi="Consolas"/>
+        </w:rPr>
+      </w:pPr>
+      <w:r>
+        <w:rPr>
+          <w:rFonts w:ascii="Consolas" w:hAnsi="Consolas"/>
+        </w:rPr>
+        <w:t xml:space="preserve">No </w:t>
+      </w:r>
+      <w:proofErr w:type="spellStart"/>
+      <w:r>
+        <w:rPr>
+          <w:rFonts w:ascii="Consolas" w:hAnsi="Consolas"/>
+        </w:rPr>
+        <w:t>template</w:t>
+      </w:r>
+      <w:proofErr w:type="spellEnd"/>
+      <w:r>
+        <w:rPr>
+          <w:rFonts w:ascii="Consolas" w:hAnsi="Consolas"/>
+        </w:rPr>
+        <w:t xml:space="preserve"> vamos adicionar uma </w:t>
+      </w:r>
+      <w:proofErr w:type="spellStart"/>
+      <w:r>
+        <w:rPr>
+          <w:rFonts w:ascii="Consolas" w:hAnsi="Consolas"/>
+        </w:rPr>
+        <w:t>div</w:t>
+      </w:r>
+      <w:proofErr w:type="spellEnd"/>
+      <w:r>
+        <w:rPr>
+          <w:rFonts w:ascii="Consolas" w:hAnsi="Consolas"/>
+        </w:rPr>
+        <w:t xml:space="preserve"> com a classe </w:t>
+      </w:r>
+      <w:r>
+        <w:rPr>
+          <w:rFonts w:ascii="Consolas" w:hAnsi="Consolas"/>
+        </w:rPr>
+        <w:t>chamada ‘</w:t>
+      </w:r>
+      <w:proofErr w:type="spellStart"/>
+      <w:r>
+        <w:rPr>
+          <w:rFonts w:ascii="Consolas" w:hAnsi="Consolas"/>
+        </w:rPr>
+        <w:t>contador’para</w:t>
+      </w:r>
+      <w:proofErr w:type="spellEnd"/>
+      <w:r>
+        <w:rPr>
+          <w:rFonts w:ascii="Consolas" w:hAnsi="Consolas"/>
+        </w:rPr>
+        <w:t xml:space="preserve"> aplicarmos estilos.</w:t>
+      </w:r>
+    </w:p>
+    <w:p>
+      <w:pPr>
+        <w:pStyle w:val="PargrafodaLista"/>
+        <w:numPr>
+          <w:ilvl w:val="0"/>
+          <w:numId w:val="1"/>
+        </w:numPr>
+        <w:rPr>
+          <w:rFonts w:ascii="Consolas" w:hAnsi="Consolas"/>
+        </w:rPr>
+      </w:pPr>
+      <w:r>
+        <w:rPr>
+          <w:rFonts w:ascii="Consolas" w:hAnsi="Consolas"/>
+        </w:rPr>
+        <w:t xml:space="preserve">Dentro da </w:t>
+      </w:r>
+      <w:proofErr w:type="spellStart"/>
+      <w:r>
+        <w:rPr>
+          <w:rFonts w:ascii="Consolas" w:hAnsi="Consolas"/>
+        </w:rPr>
+        <w:t>div</w:t>
+      </w:r>
+      <w:proofErr w:type="spellEnd"/>
+      <w:r>
+        <w:rPr>
+          <w:rFonts w:ascii="Consolas" w:hAnsi="Consolas"/>
+        </w:rPr>
+        <w:t xml:space="preserve"> vamos adicionar um </w:t>
+      </w:r>
+      <w:proofErr w:type="spellStart"/>
+      <w:r>
+        <w:rPr>
+          <w:rFonts w:ascii="Consolas" w:hAnsi="Consolas"/>
+        </w:rPr>
+        <w:t>span</w:t>
+      </w:r>
+      <w:proofErr w:type="spellEnd"/>
+      <w:r>
+        <w:rPr>
+          <w:rFonts w:ascii="Consolas" w:hAnsi="Consolas"/>
+        </w:rPr>
+        <w:t xml:space="preserve"> que terá a interpolação da variável ‘contador’.</w:t>
+      </w:r>
+    </w:p>
+    <w:p>
+      <w:pPr>
+        <w:pStyle w:val="PargrafodaLista"/>
+        <w:numPr>
+          <w:ilvl w:val="0"/>
+          <w:numId w:val="1"/>
+        </w:numPr>
+        <w:rPr>
+          <w:rFonts w:ascii="Consolas" w:hAnsi="Consolas"/>
+        </w:rPr>
+      </w:pPr>
+      <w:r>
+        <w:rPr>
+          <w:rFonts w:ascii="Consolas" w:hAnsi="Consolas"/>
+        </w:rPr>
+        <w:t xml:space="preserve">Teremos também dois botões que </w:t>
+      </w:r>
+      <w:r>
+        <w:rPr>
+          <w:rFonts w:ascii="Consolas" w:hAnsi="Consolas"/>
+        </w:rPr>
+        <w:t xml:space="preserve">irão chamar os métodos </w:t>
+      </w:r>
+      <w:r>
+        <w:rPr>
+          <w:rFonts w:ascii="Consolas" w:hAnsi="Consolas"/>
+        </w:rPr>
+        <w:t xml:space="preserve">adicionar e subtrair, </w:t>
+      </w:r>
+      <w:proofErr w:type="gramStart"/>
+      <w:r>
+        <w:rPr>
+          <w:rFonts w:ascii="Consolas" w:hAnsi="Consolas"/>
+        </w:rPr>
+        <w:t>neste botões</w:t>
+      </w:r>
+      <w:proofErr w:type="gramEnd"/>
+      <w:r>
+        <w:rPr>
+          <w:rFonts w:ascii="Consolas" w:hAnsi="Consolas"/>
+        </w:rPr>
+        <w:t xml:space="preserve"> teremos a diretiva </w:t>
+      </w:r>
+      <w:proofErr w:type="spellStart"/>
+      <w:r>
+        <w:rPr>
+          <w:rFonts w:ascii="Consolas" w:hAnsi="Consolas"/>
+        </w:rPr>
+        <w:t>v-on</w:t>
+      </w:r>
+      <w:proofErr w:type="spellEnd"/>
+      <w:r>
+        <w:rPr>
+          <w:rFonts w:ascii="Consolas" w:hAnsi="Consolas"/>
+        </w:rPr>
+        <w:t xml:space="preserve"> que utilizará o evento do click do botão.</w:t>
+      </w:r>
+    </w:p>
+    <w:p>
+      <w:pPr>
+        <w:pStyle w:val="PargrafodaLista"/>
+        <w:numPr>
+          <w:ilvl w:val="0"/>
+          <w:numId w:val="1"/>
+        </w:numPr>
+        <w:shd w:val="clear" w:color="auto" w:fill="282A36"/>
+        <w:spacing w:after="0" w:line="285" w:lineRule="atLeast"/>
+        <w:rPr>
+          <w:rFonts w:ascii="Consolas" w:eastAsia="Times New Roman" w:hAnsi="Consolas" w:cs="Times New Roman"/>
+          <w:color w:val="F6F6F4"/>
+          <w:sz w:val="21"/>
+          <w:szCs w:val="21"/>
+          <w:lang w:eastAsia="pt-BR"/>
+        </w:rPr>
+      </w:pPr>
+      <w:r>
+        <w:rPr>
+          <w:rFonts w:ascii="Consolas" w:eastAsia="Times New Roman" w:hAnsi="Consolas" w:cs="Times New Roman"/>
+          <w:color w:val="F6F6F4"/>
+          <w:sz w:val="21"/>
+          <w:szCs w:val="21"/>
+          <w:lang w:eastAsia="pt-BR"/>
+        </w:rPr>
+        <w:t>&lt;</w:t>
+      </w:r>
+      <w:proofErr w:type="spellStart"/>
+      <w:r>
+        <w:rPr>
+          <w:rFonts w:ascii="Consolas" w:eastAsia="Times New Roman" w:hAnsi="Consolas" w:cs="Times New Roman"/>
+          <w:color w:val="F286C4"/>
+          <w:sz w:val="21"/>
+          <w:szCs w:val="21"/>
+          <w:lang w:eastAsia="pt-BR"/>
+        </w:rPr>
+        <w:t>template</w:t>
+      </w:r>
+      <w:proofErr w:type="spellEnd"/>
+      <w:r>
+        <w:rPr>
+          <w:rFonts w:ascii="Consolas" w:eastAsia="Times New Roman" w:hAnsi="Consolas" w:cs="Times New Roman"/>
+          <w:color w:val="F6F6F4"/>
+          <w:sz w:val="21"/>
+          <w:szCs w:val="21"/>
+          <w:lang w:eastAsia="pt-BR"/>
+        </w:rPr>
+        <w:t>&gt;</w:t>
+      </w:r>
+    </w:p>
+    <w:p>
+      <w:pPr>
+        <w:pStyle w:val="PargrafodaLista"/>
+        <w:numPr>
+          <w:ilvl w:val="0"/>
+          <w:numId w:val="1"/>
+        </w:numPr>
+        <w:shd w:val="clear" w:color="auto" w:fill="282A36"/>
+        <w:spacing w:after="0" w:line="285" w:lineRule="atLeast"/>
+        <w:rPr>
+          <w:rFonts w:ascii="Consolas" w:eastAsia="Times New Roman" w:hAnsi="Consolas" w:cs="Times New Roman"/>
+          <w:color w:val="F6F6F4"/>
+          <w:sz w:val="21"/>
+          <w:szCs w:val="21"/>
+          <w:lang w:eastAsia="pt-BR"/>
+        </w:rPr>
+      </w:pPr>
+      <w:r>
+        <w:rPr>
+          <w:rFonts w:ascii="Consolas" w:eastAsia="Times New Roman" w:hAnsi="Consolas" w:cs="Times New Roman"/>
+          <w:color w:val="F6F6F4"/>
+          <w:sz w:val="21"/>
+          <w:szCs w:val="21"/>
+          <w:lang w:eastAsia="pt-BR"/>
+        </w:rPr>
+        <w:t>    &lt;</w:t>
+      </w:r>
+      <w:proofErr w:type="spellStart"/>
+      <w:r>
+        <w:rPr>
+          <w:rFonts w:ascii="Consolas" w:eastAsia="Times New Roman" w:hAnsi="Consolas" w:cs="Times New Roman"/>
+          <w:color w:val="F286C4"/>
+          <w:sz w:val="21"/>
+          <w:szCs w:val="21"/>
+          <w:lang w:eastAsia="pt-BR"/>
+        </w:rPr>
+        <w:t>div</w:t>
+      </w:r>
+      <w:proofErr w:type="spellEnd"/>
+      <w:r>
+        <w:rPr>
+          <w:rFonts w:ascii="Consolas" w:eastAsia="Times New Roman" w:hAnsi="Consolas" w:cs="Times New Roman"/>
+          <w:color w:val="F6F6F4"/>
+          <w:sz w:val="21"/>
+          <w:szCs w:val="21"/>
+          <w:lang w:eastAsia="pt-BR"/>
+        </w:rPr>
+        <w:t xml:space="preserve"> </w:t>
+      </w:r>
+      <w:proofErr w:type="spellStart"/>
+      <w:r>
+        <w:rPr>
+          <w:rFonts w:ascii="Consolas" w:eastAsia="Times New Roman" w:hAnsi="Consolas" w:cs="Times New Roman"/>
+          <w:i/>
+          <w:iCs/>
+          <w:color w:val="62E884"/>
+          <w:sz w:val="21"/>
+          <w:szCs w:val="21"/>
+          <w:lang w:eastAsia="pt-BR"/>
+        </w:rPr>
+        <w:t>class</w:t>
+      </w:r>
+      <w:proofErr w:type="spellEnd"/>
+      <w:r>
+        <w:rPr>
+          <w:rFonts w:ascii="Consolas" w:eastAsia="Times New Roman" w:hAnsi="Consolas" w:cs="Times New Roman"/>
+          <w:color w:val="F6F6F4"/>
+          <w:sz w:val="21"/>
+          <w:szCs w:val="21"/>
+          <w:lang w:eastAsia="pt-BR"/>
+        </w:rPr>
+        <w:t>=</w:t>
+      </w:r>
+      <w:r>
+        <w:rPr>
+          <w:rFonts w:ascii="Consolas" w:eastAsia="Times New Roman" w:hAnsi="Consolas" w:cs="Times New Roman"/>
+          <w:color w:val="DEE492"/>
+          <w:sz w:val="21"/>
+          <w:szCs w:val="21"/>
+          <w:lang w:eastAsia="pt-BR"/>
+        </w:rPr>
+        <w:t>"</w:t>
+      </w:r>
+      <w:r>
+        <w:rPr>
+          <w:rFonts w:ascii="Consolas" w:eastAsia="Times New Roman" w:hAnsi="Consolas" w:cs="Times New Roman"/>
+          <w:color w:val="E7EE98"/>
+          <w:sz w:val="21"/>
+          <w:szCs w:val="21"/>
+          <w:lang w:eastAsia="pt-BR"/>
+        </w:rPr>
+        <w:t>contador</w:t>
+      </w:r>
+      <w:r>
+        <w:rPr>
+          <w:rFonts w:ascii="Consolas" w:eastAsia="Times New Roman" w:hAnsi="Consolas" w:cs="Times New Roman"/>
+          <w:color w:val="DEE492"/>
+          <w:sz w:val="21"/>
+          <w:szCs w:val="21"/>
+          <w:lang w:eastAsia="pt-BR"/>
+        </w:rPr>
+        <w:t>"</w:t>
+      </w:r>
+      <w:r>
+        <w:rPr>
+          <w:rFonts w:ascii="Consolas" w:eastAsia="Times New Roman" w:hAnsi="Consolas" w:cs="Times New Roman"/>
+          <w:color w:val="F6F6F4"/>
+          <w:sz w:val="21"/>
+          <w:szCs w:val="21"/>
+          <w:lang w:eastAsia="pt-BR"/>
+        </w:rPr>
+        <w:t>&gt;</w:t>
+      </w:r>
+    </w:p>
+    <w:p>
+      <w:pPr>
+        <w:pStyle w:val="PargrafodaLista"/>
+        <w:numPr>
+          <w:ilvl w:val="0"/>
+          <w:numId w:val="1"/>
+        </w:numPr>
+        <w:shd w:val="clear" w:color="auto" w:fill="282A36"/>
+        <w:spacing w:after="0" w:line="285" w:lineRule="atLeast"/>
+        <w:rPr>
+          <w:rFonts w:ascii="Consolas" w:eastAsia="Times New Roman" w:hAnsi="Consolas" w:cs="Times New Roman"/>
+          <w:color w:val="F6F6F4"/>
+          <w:sz w:val="21"/>
+          <w:szCs w:val="21"/>
+          <w:lang w:eastAsia="pt-BR"/>
+        </w:rPr>
+      </w:pPr>
+      <w:r>
+        <w:rPr>
+          <w:rFonts w:ascii="Consolas" w:eastAsia="Times New Roman" w:hAnsi="Consolas" w:cs="Times New Roman"/>
+          <w:color w:val="F6F6F4"/>
+          <w:sz w:val="21"/>
+          <w:szCs w:val="21"/>
+          <w:lang w:eastAsia="pt-BR"/>
+        </w:rPr>
+        <w:t>        &lt;</w:t>
+      </w:r>
+      <w:proofErr w:type="spellStart"/>
+      <w:r>
+        <w:rPr>
+          <w:rFonts w:ascii="Consolas" w:eastAsia="Times New Roman" w:hAnsi="Consolas" w:cs="Times New Roman"/>
+          <w:color w:val="F286C4"/>
+          <w:sz w:val="21"/>
+          <w:szCs w:val="21"/>
+          <w:lang w:eastAsia="pt-BR"/>
+        </w:rPr>
+        <w:t>span</w:t>
+      </w:r>
+      <w:proofErr w:type="spellEnd"/>
+      <w:r>
+        <w:rPr>
+          <w:rFonts w:ascii="Consolas" w:eastAsia="Times New Roman" w:hAnsi="Consolas" w:cs="Times New Roman"/>
+          <w:color w:val="F6F6F4"/>
+          <w:sz w:val="21"/>
+          <w:szCs w:val="21"/>
+          <w:lang w:eastAsia="pt-BR"/>
+        </w:rPr>
+        <w:t>&gt;{{contador</w:t>
+      </w:r>
+      <w:proofErr w:type="gramStart"/>
+      <w:r>
+        <w:rPr>
+          <w:rFonts w:ascii="Consolas" w:eastAsia="Times New Roman" w:hAnsi="Consolas" w:cs="Times New Roman"/>
+          <w:color w:val="F6F6F4"/>
+          <w:sz w:val="21"/>
+          <w:szCs w:val="21"/>
+          <w:lang w:eastAsia="pt-BR"/>
+        </w:rPr>
+        <w:t>}}&lt;</w:t>
+      </w:r>
+      <w:proofErr w:type="gramEnd"/>
+      <w:r>
+        <w:rPr>
+          <w:rFonts w:ascii="Consolas" w:eastAsia="Times New Roman" w:hAnsi="Consolas" w:cs="Times New Roman"/>
+          <w:color w:val="F6F6F4"/>
+          <w:sz w:val="21"/>
+          <w:szCs w:val="21"/>
+          <w:lang w:eastAsia="pt-BR"/>
+        </w:rPr>
+        <w:t>/</w:t>
+      </w:r>
+      <w:proofErr w:type="spellStart"/>
+      <w:r>
+        <w:rPr>
+          <w:rFonts w:ascii="Consolas" w:eastAsia="Times New Roman" w:hAnsi="Consolas" w:cs="Times New Roman"/>
+          <w:color w:val="F286C4"/>
+          <w:sz w:val="21"/>
+          <w:szCs w:val="21"/>
+          <w:lang w:eastAsia="pt-BR"/>
+        </w:rPr>
+        <w:t>span</w:t>
+      </w:r>
+      <w:proofErr w:type="spellEnd"/>
+      <w:r>
+        <w:rPr>
+          <w:rFonts w:ascii="Consolas" w:eastAsia="Times New Roman" w:hAnsi="Consolas" w:cs="Times New Roman"/>
+          <w:color w:val="F6F6F4"/>
+          <w:sz w:val="21"/>
+          <w:szCs w:val="21"/>
+          <w:lang w:eastAsia="pt-BR"/>
+        </w:rPr>
+        <w:t>&gt;</w:t>
+      </w:r>
+    </w:p>
+    <w:p>
+      <w:pPr>
+        <w:pStyle w:val="PargrafodaLista"/>
+        <w:numPr>
+          <w:ilvl w:val="0"/>
+          <w:numId w:val="1"/>
+        </w:numPr>
+        <w:shd w:val="clear" w:color="auto" w:fill="282A36"/>
+        <w:spacing w:after="0" w:line="285" w:lineRule="atLeast"/>
+        <w:rPr>
+          <w:rFonts w:ascii="Consolas" w:eastAsia="Times New Roman" w:hAnsi="Consolas" w:cs="Times New Roman"/>
+          <w:color w:val="F6F6F4"/>
+          <w:sz w:val="21"/>
+          <w:szCs w:val="21"/>
+          <w:lang w:eastAsia="pt-BR"/>
+        </w:rPr>
+      </w:pPr>
+      <w:r>
+        <w:rPr>
+          <w:rFonts w:ascii="Consolas" w:eastAsia="Times New Roman" w:hAnsi="Consolas" w:cs="Times New Roman"/>
+          <w:color w:val="F6F6F4"/>
+          <w:sz w:val="21"/>
+          <w:szCs w:val="21"/>
+          <w:lang w:eastAsia="pt-BR"/>
+        </w:rPr>
+        <w:lastRenderedPageBreak/>
+        <w:t>        &lt;</w:t>
+      </w:r>
+      <w:proofErr w:type="spellStart"/>
+      <w:r>
+        <w:rPr>
+          <w:rFonts w:ascii="Consolas" w:eastAsia="Times New Roman" w:hAnsi="Consolas" w:cs="Times New Roman"/>
+          <w:color w:val="F286C4"/>
+          <w:sz w:val="21"/>
+          <w:szCs w:val="21"/>
+          <w:lang w:eastAsia="pt-BR"/>
+        </w:rPr>
+        <w:t>button</w:t>
+      </w:r>
+      <w:proofErr w:type="spellEnd"/>
+      <w:r>
+        <w:rPr>
+          <w:rFonts w:ascii="Consolas" w:eastAsia="Times New Roman" w:hAnsi="Consolas" w:cs="Times New Roman"/>
+          <w:color w:val="F6F6F4"/>
+          <w:sz w:val="21"/>
+          <w:szCs w:val="21"/>
+          <w:lang w:eastAsia="pt-BR"/>
+        </w:rPr>
+        <w:t xml:space="preserve"> </w:t>
+      </w:r>
+      <w:proofErr w:type="spellStart"/>
+      <w:r>
+        <w:rPr>
+          <w:rFonts w:ascii="Consolas" w:eastAsia="Times New Roman" w:hAnsi="Consolas" w:cs="Times New Roman"/>
+          <w:i/>
+          <w:iCs/>
+          <w:color w:val="62E884"/>
+          <w:sz w:val="21"/>
+          <w:szCs w:val="21"/>
+          <w:lang w:eastAsia="pt-BR"/>
+        </w:rPr>
+        <w:t>v-on</w:t>
+      </w:r>
+      <w:r>
+        <w:rPr>
+          <w:rFonts w:ascii="Consolas" w:eastAsia="Times New Roman" w:hAnsi="Consolas" w:cs="Times New Roman"/>
+          <w:color w:val="F6F6F4"/>
+          <w:sz w:val="21"/>
+          <w:szCs w:val="21"/>
+          <w:lang w:eastAsia="pt-BR"/>
+        </w:rPr>
+        <w:t>:</w:t>
+      </w:r>
+      <w:r>
+        <w:rPr>
+          <w:rFonts w:ascii="Consolas" w:eastAsia="Times New Roman" w:hAnsi="Consolas" w:cs="Times New Roman"/>
+          <w:i/>
+          <w:iCs/>
+          <w:color w:val="62E884"/>
+          <w:sz w:val="21"/>
+          <w:szCs w:val="21"/>
+          <w:lang w:eastAsia="pt-BR"/>
+        </w:rPr>
+        <w:t>click</w:t>
+      </w:r>
+      <w:proofErr w:type="spellEnd"/>
+      <w:r>
+        <w:rPr>
+          <w:rFonts w:ascii="Consolas" w:eastAsia="Times New Roman" w:hAnsi="Consolas" w:cs="Times New Roman"/>
+          <w:color w:val="F286C4"/>
+          <w:sz w:val="21"/>
+          <w:szCs w:val="21"/>
+          <w:lang w:eastAsia="pt-BR"/>
+        </w:rPr>
+        <w:t>=</w:t>
+      </w:r>
+      <w:r>
+        <w:rPr>
+          <w:rFonts w:ascii="Consolas" w:eastAsia="Times New Roman" w:hAnsi="Consolas" w:cs="Times New Roman"/>
+          <w:color w:val="DEE492"/>
+          <w:sz w:val="21"/>
+          <w:szCs w:val="21"/>
+          <w:lang w:eastAsia="pt-BR"/>
+        </w:rPr>
+        <w:t>"</w:t>
+      </w:r>
+      <w:r>
+        <w:rPr>
+          <w:rFonts w:ascii="Consolas" w:eastAsia="Times New Roman" w:hAnsi="Consolas" w:cs="Times New Roman"/>
+          <w:color w:val="F6F6F4"/>
+          <w:sz w:val="21"/>
+          <w:szCs w:val="21"/>
+          <w:lang w:eastAsia="pt-BR"/>
+        </w:rPr>
+        <w:t>adicionar</w:t>
+      </w:r>
+      <w:r>
+        <w:rPr>
+          <w:rFonts w:ascii="Consolas" w:eastAsia="Times New Roman" w:hAnsi="Consolas" w:cs="Times New Roman"/>
+          <w:color w:val="DEE492"/>
+          <w:sz w:val="21"/>
+          <w:szCs w:val="21"/>
+          <w:lang w:eastAsia="pt-BR"/>
+        </w:rPr>
+        <w:t>"</w:t>
+      </w:r>
+      <w:r>
+        <w:rPr>
+          <w:rFonts w:ascii="Consolas" w:eastAsia="Times New Roman" w:hAnsi="Consolas" w:cs="Times New Roman"/>
+          <w:color w:val="F6F6F4"/>
+          <w:sz w:val="21"/>
+          <w:szCs w:val="21"/>
+          <w:lang w:eastAsia="pt-BR"/>
+        </w:rPr>
+        <w:t>&gt;+&lt;/</w:t>
+      </w:r>
+      <w:proofErr w:type="spellStart"/>
+      <w:r>
+        <w:rPr>
+          <w:rFonts w:ascii="Consolas" w:eastAsia="Times New Roman" w:hAnsi="Consolas" w:cs="Times New Roman"/>
+          <w:color w:val="F286C4"/>
+          <w:sz w:val="21"/>
+          <w:szCs w:val="21"/>
+          <w:lang w:eastAsia="pt-BR"/>
+        </w:rPr>
+        <w:t>button</w:t>
+      </w:r>
+      <w:proofErr w:type="spellEnd"/>
+      <w:r>
+        <w:rPr>
+          <w:rFonts w:ascii="Consolas" w:eastAsia="Times New Roman" w:hAnsi="Consolas" w:cs="Times New Roman"/>
+          <w:color w:val="F6F6F4"/>
+          <w:sz w:val="21"/>
+          <w:szCs w:val="21"/>
+          <w:lang w:eastAsia="pt-BR"/>
+        </w:rPr>
+        <w:t>&gt;</w:t>
+      </w:r>
+    </w:p>
+    <w:p>
+      <w:pPr>
+        <w:pStyle w:val="PargrafodaLista"/>
+        <w:numPr>
+          <w:ilvl w:val="0"/>
+          <w:numId w:val="1"/>
+        </w:numPr>
+        <w:shd w:val="clear" w:color="auto" w:fill="282A36"/>
+        <w:spacing w:after="0" w:line="285" w:lineRule="atLeast"/>
+        <w:rPr>
+          <w:rFonts w:ascii="Consolas" w:eastAsia="Times New Roman" w:hAnsi="Consolas" w:cs="Times New Roman"/>
+          <w:color w:val="F6F6F4"/>
+          <w:sz w:val="21"/>
+          <w:szCs w:val="21"/>
+          <w:lang w:eastAsia="pt-BR"/>
+        </w:rPr>
+      </w:pPr>
+      <w:r>
+        <w:rPr>
+          <w:rFonts w:ascii="Consolas" w:eastAsia="Times New Roman" w:hAnsi="Consolas" w:cs="Times New Roman"/>
+          <w:color w:val="F6F6F4"/>
+          <w:sz w:val="21"/>
+          <w:szCs w:val="21"/>
+          <w:lang w:eastAsia="pt-BR"/>
+        </w:rPr>
+        <w:t>        &lt;</w:t>
+      </w:r>
+      <w:proofErr w:type="spellStart"/>
+      <w:r>
+        <w:rPr>
+          <w:rFonts w:ascii="Consolas" w:eastAsia="Times New Roman" w:hAnsi="Consolas" w:cs="Times New Roman"/>
+          <w:color w:val="F286C4"/>
+          <w:sz w:val="21"/>
+          <w:szCs w:val="21"/>
+          <w:lang w:eastAsia="pt-BR"/>
+        </w:rPr>
+        <w:t>button</w:t>
+      </w:r>
+      <w:proofErr w:type="spellEnd"/>
+      <w:r>
+        <w:rPr>
+          <w:rFonts w:ascii="Consolas" w:eastAsia="Times New Roman" w:hAnsi="Consolas" w:cs="Times New Roman"/>
+          <w:color w:val="F6F6F4"/>
+          <w:sz w:val="21"/>
+          <w:szCs w:val="21"/>
+          <w:lang w:eastAsia="pt-BR"/>
+        </w:rPr>
+        <w:t xml:space="preserve"> </w:t>
+      </w:r>
+      <w:r>
+        <w:rPr>
+          <w:rFonts w:ascii="Consolas" w:eastAsia="Times New Roman" w:hAnsi="Consolas" w:cs="Times New Roman"/>
+          <w:color w:val="F286C4"/>
+          <w:sz w:val="21"/>
+          <w:szCs w:val="21"/>
+          <w:lang w:eastAsia="pt-BR"/>
+        </w:rPr>
+        <w:t>@</w:t>
+      </w:r>
+      <w:r>
+        <w:rPr>
+          <w:rFonts w:ascii="Consolas" w:eastAsia="Times New Roman" w:hAnsi="Consolas" w:cs="Times New Roman"/>
+          <w:i/>
+          <w:iCs/>
+          <w:color w:val="62E884"/>
+          <w:sz w:val="21"/>
+          <w:szCs w:val="21"/>
+          <w:lang w:eastAsia="pt-BR"/>
+        </w:rPr>
+        <w:t>click</w:t>
+      </w:r>
+      <w:r>
+        <w:rPr>
+          <w:rFonts w:ascii="Consolas" w:eastAsia="Times New Roman" w:hAnsi="Consolas" w:cs="Times New Roman"/>
+          <w:color w:val="F286C4"/>
+          <w:sz w:val="21"/>
+          <w:szCs w:val="21"/>
+          <w:lang w:eastAsia="pt-BR"/>
+        </w:rPr>
+        <w:t>=</w:t>
+      </w:r>
+      <w:r>
+        <w:rPr>
+          <w:rFonts w:ascii="Consolas" w:eastAsia="Times New Roman" w:hAnsi="Consolas" w:cs="Times New Roman"/>
+          <w:color w:val="DEE492"/>
+          <w:sz w:val="21"/>
+          <w:szCs w:val="21"/>
+          <w:lang w:eastAsia="pt-BR"/>
+        </w:rPr>
+        <w:t>"</w:t>
+      </w:r>
+      <w:r>
+        <w:rPr>
+          <w:rFonts w:ascii="Consolas" w:eastAsia="Times New Roman" w:hAnsi="Consolas" w:cs="Times New Roman"/>
+          <w:color w:val="F6F6F4"/>
+          <w:sz w:val="21"/>
+          <w:szCs w:val="21"/>
+          <w:lang w:eastAsia="pt-BR"/>
+        </w:rPr>
+        <w:t>subtrair</w:t>
+      </w:r>
+      <w:r>
+        <w:rPr>
+          <w:rFonts w:ascii="Consolas" w:eastAsia="Times New Roman" w:hAnsi="Consolas" w:cs="Times New Roman"/>
+          <w:color w:val="DEE492"/>
+          <w:sz w:val="21"/>
+          <w:szCs w:val="21"/>
+          <w:lang w:eastAsia="pt-BR"/>
+        </w:rPr>
+        <w:t>"</w:t>
+      </w:r>
+      <w:r>
+        <w:rPr>
+          <w:rFonts w:ascii="Consolas" w:eastAsia="Times New Roman" w:hAnsi="Consolas" w:cs="Times New Roman"/>
+          <w:color w:val="F6F6F4"/>
+          <w:sz w:val="21"/>
+          <w:szCs w:val="21"/>
+          <w:lang w:eastAsia="pt-BR"/>
+        </w:rPr>
+        <w:t>&gt;-&lt;/</w:t>
+      </w:r>
+      <w:r>
+        <w:rPr>
+          <w:rFonts w:ascii="Consolas" w:eastAsia="Times New Roman" w:hAnsi="Consolas" w:cs="Times New Roman"/>
+          <w:color w:val="F286C4"/>
+          <w:sz w:val="21"/>
+          <w:szCs w:val="21"/>
+          <w:lang w:eastAsia="pt-BR"/>
+        </w:rPr>
+        <w:t>button</w:t>
+      </w:r>
+      <w:r>
+        <w:rPr>
+          <w:rFonts w:ascii="Consolas" w:eastAsia="Times New Roman" w:hAnsi="Consolas" w:cs="Times New Roman"/>
+          <w:color w:val="F6F6F4"/>
+          <w:sz w:val="21"/>
+          <w:szCs w:val="21"/>
+          <w:lang w:eastAsia="pt-BR"/>
+        </w:rPr>
+        <w:t>&gt;</w:t>
+      </w:r>
+    </w:p>
+    <w:p>
+      <w:pPr>
+        <w:pStyle w:val="PargrafodaLista"/>
+        <w:numPr>
+          <w:ilvl w:val="0"/>
+          <w:numId w:val="1"/>
+        </w:numPr>
+        <w:shd w:val="clear" w:color="auto" w:fill="282A36"/>
+        <w:spacing w:after="0" w:line="285" w:lineRule="atLeast"/>
+        <w:rPr>
+          <w:rFonts w:ascii="Consolas" w:eastAsia="Times New Roman" w:hAnsi="Consolas" w:cs="Times New Roman"/>
+          <w:color w:val="F6F6F4"/>
+          <w:sz w:val="21"/>
+          <w:szCs w:val="21"/>
+          <w:lang w:eastAsia="pt-BR"/>
+        </w:rPr>
+      </w:pPr>
+      <w:r>
+        <w:rPr>
+          <w:rFonts w:ascii="Consolas" w:eastAsia="Times New Roman" w:hAnsi="Consolas" w:cs="Times New Roman"/>
+          <w:color w:val="F6F6F4"/>
+          <w:sz w:val="21"/>
+          <w:szCs w:val="21"/>
+          <w:lang w:eastAsia="pt-BR"/>
+        </w:rPr>
+        <w:t>    &lt;/</w:t>
+      </w:r>
+      <w:proofErr w:type="spellStart"/>
+      <w:r>
+        <w:rPr>
+          <w:rFonts w:ascii="Consolas" w:eastAsia="Times New Roman" w:hAnsi="Consolas" w:cs="Times New Roman"/>
+          <w:color w:val="F286C4"/>
+          <w:sz w:val="21"/>
+          <w:szCs w:val="21"/>
+          <w:lang w:eastAsia="pt-BR"/>
+        </w:rPr>
+        <w:t>div</w:t>
+      </w:r>
+      <w:proofErr w:type="spellEnd"/>
+      <w:r>
+        <w:rPr>
+          <w:rFonts w:ascii="Consolas" w:eastAsia="Times New Roman" w:hAnsi="Consolas" w:cs="Times New Roman"/>
+          <w:color w:val="F6F6F4"/>
+          <w:sz w:val="21"/>
+          <w:szCs w:val="21"/>
+          <w:lang w:eastAsia="pt-BR"/>
+        </w:rPr>
+        <w:t>&gt;</w:t>
+      </w:r>
+    </w:p>
+    <w:p>
+      <w:pPr>
+        <w:pStyle w:val="PargrafodaLista"/>
+        <w:numPr>
+          <w:ilvl w:val="0"/>
+          <w:numId w:val="1"/>
+        </w:numPr>
+        <w:shd w:val="clear" w:color="auto" w:fill="282A36"/>
+        <w:spacing w:after="0" w:line="285" w:lineRule="atLeast"/>
+        <w:rPr>
+          <w:rFonts w:ascii="Consolas" w:eastAsia="Times New Roman" w:hAnsi="Consolas" w:cs="Times New Roman"/>
+          <w:color w:val="F6F6F4"/>
+          <w:sz w:val="21"/>
+          <w:szCs w:val="21"/>
+          <w:lang w:eastAsia="pt-BR"/>
+        </w:rPr>
+      </w:pPr>
+      <w:r>
+        <w:rPr>
+          <w:rFonts w:ascii="Consolas" w:eastAsia="Times New Roman" w:hAnsi="Consolas" w:cs="Times New Roman"/>
+          <w:color w:val="F6F6F4"/>
+          <w:sz w:val="21"/>
+          <w:szCs w:val="21"/>
+          <w:lang w:eastAsia="pt-BR"/>
+        </w:rPr>
+        <w:t xml:space="preserve">    </w:t>
+      </w:r>
+    </w:p>
+    <w:p>
+      <w:pPr>
+        <w:pStyle w:val="PargrafodaLista"/>
+        <w:numPr>
+          <w:ilvl w:val="0"/>
+          <w:numId w:val="1"/>
+        </w:numPr>
+        <w:shd w:val="clear" w:color="auto" w:fill="282A36"/>
+        <w:spacing w:after="0" w:line="285" w:lineRule="atLeast"/>
+        <w:rPr>
+          <w:rFonts w:ascii="Consolas" w:eastAsia="Times New Roman" w:hAnsi="Consolas" w:cs="Times New Roman"/>
+          <w:color w:val="F6F6F4"/>
+          <w:sz w:val="21"/>
+          <w:szCs w:val="21"/>
+          <w:lang w:eastAsia="pt-BR"/>
+        </w:rPr>
+      </w:pPr>
+      <w:r>
+        <w:rPr>
+          <w:rFonts w:ascii="Consolas" w:eastAsia="Times New Roman" w:hAnsi="Consolas" w:cs="Times New Roman"/>
+          <w:color w:val="F6F6F4"/>
+          <w:sz w:val="21"/>
+          <w:szCs w:val="21"/>
+          <w:lang w:eastAsia="pt-BR"/>
+        </w:rPr>
+        <w:t>&lt;/</w:t>
+      </w:r>
+      <w:proofErr w:type="spellStart"/>
+      <w:r>
+        <w:rPr>
+          <w:rFonts w:ascii="Consolas" w:eastAsia="Times New Roman" w:hAnsi="Consolas" w:cs="Times New Roman"/>
+          <w:color w:val="F286C4"/>
+          <w:sz w:val="21"/>
+          <w:szCs w:val="21"/>
+          <w:lang w:eastAsia="pt-BR"/>
+        </w:rPr>
+        <w:t>template</w:t>
+      </w:r>
+      <w:proofErr w:type="spellEnd"/>
+      <w:r>
+        <w:rPr>
+          <w:rFonts w:ascii="Consolas" w:eastAsia="Times New Roman" w:hAnsi="Consolas" w:cs="Times New Roman"/>
+          <w:color w:val="F6F6F4"/>
+          <w:sz w:val="21"/>
+          <w:szCs w:val="21"/>
+          <w:lang w:eastAsia="pt-BR"/>
+        </w:rPr>
+        <w:t>&gt;</w:t>
+      </w:r>
+    </w:p>
+    <w:p>
+      <w:pPr>
+        <w:pStyle w:val="PargrafodaLista"/>
+        <w:numPr>
+          <w:ilvl w:val="0"/>
+          <w:numId w:val="1"/>
+        </w:numPr>
+        <w:shd w:val="clear" w:color="auto" w:fill="282A36"/>
+        <w:spacing w:after="0" w:line="285" w:lineRule="atLeast"/>
+        <w:rPr>
+          <w:rFonts w:ascii="Consolas" w:eastAsia="Times New Roman" w:hAnsi="Consolas" w:cs="Times New Roman"/>
+          <w:color w:val="F6F6F4"/>
+          <w:sz w:val="21"/>
+          <w:szCs w:val="21"/>
+          <w:lang w:eastAsia="pt-BR"/>
+        </w:rPr>
+      </w:pPr>
+    </w:p>
+    <w:p>
+      <w:pPr>
+        <w:pStyle w:val="PargrafodaLista"/>
+        <w:numPr>
+          <w:ilvl w:val="0"/>
+          <w:numId w:val="1"/>
+        </w:numPr>
+        <w:shd w:val="clear" w:color="auto" w:fill="282A36"/>
+        <w:spacing w:after="0" w:line="285" w:lineRule="atLeast"/>
+        <w:rPr>
+          <w:rFonts w:ascii="Consolas" w:eastAsia="Times New Roman" w:hAnsi="Consolas" w:cs="Times New Roman"/>
+          <w:color w:val="F6F6F4"/>
+          <w:sz w:val="21"/>
+          <w:szCs w:val="21"/>
+          <w:lang w:eastAsia="pt-BR"/>
+        </w:rPr>
+      </w:pPr>
+      <w:r>
+        <w:rPr>
+          <w:rFonts w:ascii="Consolas" w:eastAsia="Times New Roman" w:hAnsi="Consolas" w:cs="Times New Roman"/>
+          <w:color w:val="F6F6F4"/>
+          <w:sz w:val="21"/>
+          <w:szCs w:val="21"/>
+          <w:lang w:eastAsia="pt-BR"/>
+        </w:rPr>
+        <w:t>&lt;</w:t>
+      </w:r>
+      <w:r>
+        <w:rPr>
+          <w:rFonts w:ascii="Consolas" w:eastAsia="Times New Roman" w:hAnsi="Consolas" w:cs="Times New Roman"/>
+          <w:color w:val="F286C4"/>
+          <w:sz w:val="21"/>
+          <w:szCs w:val="21"/>
+          <w:lang w:eastAsia="pt-BR"/>
+        </w:rPr>
+        <w:t>script</w:t>
+      </w:r>
+      <w:r>
+        <w:rPr>
+          <w:rFonts w:ascii="Consolas" w:eastAsia="Times New Roman" w:hAnsi="Consolas" w:cs="Times New Roman"/>
+          <w:color w:val="F6F6F4"/>
+          <w:sz w:val="21"/>
+          <w:szCs w:val="21"/>
+          <w:lang w:eastAsia="pt-BR"/>
+        </w:rPr>
+        <w:t>&gt;</w:t>
+      </w:r>
+    </w:p>
+    <w:p>
+      <w:pPr>
+        <w:pStyle w:val="PargrafodaLista"/>
+        <w:numPr>
+          <w:ilvl w:val="0"/>
+          <w:numId w:val="1"/>
+        </w:numPr>
+        <w:shd w:val="clear" w:color="auto" w:fill="282A36"/>
+        <w:spacing w:after="0" w:line="285" w:lineRule="atLeast"/>
+        <w:rPr>
+          <w:rFonts w:ascii="Consolas" w:eastAsia="Times New Roman" w:hAnsi="Consolas" w:cs="Times New Roman"/>
+          <w:color w:val="F6F6F4"/>
+          <w:sz w:val="21"/>
+          <w:szCs w:val="21"/>
+          <w:lang w:eastAsia="pt-BR"/>
+        </w:rPr>
+      </w:pPr>
+      <w:proofErr w:type="spellStart"/>
+      <w:r>
+        <w:rPr>
+          <w:rFonts w:ascii="Consolas" w:eastAsia="Times New Roman" w:hAnsi="Consolas" w:cs="Times New Roman"/>
+          <w:color w:val="F286C4"/>
+          <w:sz w:val="21"/>
+          <w:szCs w:val="21"/>
+          <w:lang w:eastAsia="pt-BR"/>
+        </w:rPr>
+        <w:t>export</w:t>
+      </w:r>
+      <w:proofErr w:type="spellEnd"/>
+      <w:r>
+        <w:rPr>
+          <w:rFonts w:ascii="Consolas" w:eastAsia="Times New Roman" w:hAnsi="Consolas" w:cs="Times New Roman"/>
+          <w:color w:val="F6F6F4"/>
+          <w:sz w:val="21"/>
+          <w:szCs w:val="21"/>
+          <w:lang w:eastAsia="pt-BR"/>
+        </w:rPr>
+        <w:t xml:space="preserve"> </w:t>
+      </w:r>
+      <w:r>
+        <w:rPr>
+          <w:rFonts w:ascii="Consolas" w:eastAsia="Times New Roman" w:hAnsi="Consolas" w:cs="Times New Roman"/>
+          <w:color w:val="F286C4"/>
+          <w:sz w:val="21"/>
+          <w:szCs w:val="21"/>
+          <w:lang w:eastAsia="pt-BR"/>
+        </w:rPr>
+        <w:t>default</w:t>
+      </w:r>
+      <w:r>
+        <w:rPr>
+          <w:rFonts w:ascii="Consolas" w:eastAsia="Times New Roman" w:hAnsi="Consolas" w:cs="Times New Roman"/>
+          <w:color w:val="F6F6F4"/>
+          <w:sz w:val="21"/>
+          <w:szCs w:val="21"/>
+          <w:lang w:eastAsia="pt-BR"/>
+        </w:rPr>
+        <w:t xml:space="preserve"> {</w:t>
+      </w:r>
+    </w:p>
+    <w:p>
+      <w:pPr>
+        <w:pStyle w:val="PargrafodaLista"/>
+        <w:numPr>
+          <w:ilvl w:val="0"/>
+          <w:numId w:val="1"/>
+        </w:numPr>
+        <w:shd w:val="clear" w:color="auto" w:fill="282A36"/>
+        <w:spacing w:after="0" w:line="285" w:lineRule="atLeast"/>
+        <w:rPr>
+          <w:rFonts w:ascii="Consolas" w:eastAsia="Times New Roman" w:hAnsi="Consolas" w:cs="Times New Roman"/>
+          <w:color w:val="F6F6F4"/>
+          <w:sz w:val="21"/>
+          <w:szCs w:val="21"/>
+          <w:lang w:eastAsia="pt-BR"/>
+        </w:rPr>
+      </w:pPr>
+    </w:p>
+    <w:p>
+      <w:pPr>
+        <w:pStyle w:val="PargrafodaLista"/>
+        <w:numPr>
+          <w:ilvl w:val="0"/>
+          <w:numId w:val="1"/>
+        </w:numPr>
+        <w:shd w:val="clear" w:color="auto" w:fill="282A36"/>
+        <w:spacing w:after="0" w:line="285" w:lineRule="atLeast"/>
+        <w:rPr>
+          <w:rFonts w:ascii="Consolas" w:eastAsia="Times New Roman" w:hAnsi="Consolas" w:cs="Times New Roman"/>
+          <w:color w:val="F6F6F4"/>
+          <w:sz w:val="21"/>
+          <w:szCs w:val="21"/>
+          <w:lang w:eastAsia="pt-BR"/>
+        </w:rPr>
+      </w:pPr>
+      <w:r>
+        <w:rPr>
+          <w:rFonts w:ascii="Consolas" w:eastAsia="Times New Roman" w:hAnsi="Consolas" w:cs="Times New Roman"/>
+          <w:color w:val="F6F6F4"/>
+          <w:sz w:val="21"/>
+          <w:szCs w:val="21"/>
+          <w:lang w:eastAsia="pt-BR"/>
+        </w:rPr>
+        <w:t xml:space="preserve">    </w:t>
+      </w:r>
+      <w:proofErr w:type="gramStart"/>
+      <w:r>
+        <w:rPr>
+          <w:rFonts w:ascii="Consolas" w:eastAsia="Times New Roman" w:hAnsi="Consolas" w:cs="Times New Roman"/>
+          <w:color w:val="62E884"/>
+          <w:sz w:val="21"/>
+          <w:szCs w:val="21"/>
+          <w:lang w:eastAsia="pt-BR"/>
+        </w:rPr>
+        <w:t>data</w:t>
+      </w:r>
+      <w:r>
+        <w:rPr>
+          <w:rFonts w:ascii="Consolas" w:eastAsia="Times New Roman" w:hAnsi="Consolas" w:cs="Times New Roman"/>
+          <w:color w:val="F6F6F4"/>
+          <w:sz w:val="21"/>
+          <w:szCs w:val="21"/>
+          <w:lang w:eastAsia="pt-BR"/>
+        </w:rPr>
+        <w:t>(</w:t>
+      </w:r>
+      <w:proofErr w:type="gramEnd"/>
+      <w:r>
+        <w:rPr>
+          <w:rFonts w:ascii="Consolas" w:eastAsia="Times New Roman" w:hAnsi="Consolas" w:cs="Times New Roman"/>
+          <w:color w:val="F6F6F4"/>
+          <w:sz w:val="21"/>
+          <w:szCs w:val="21"/>
+          <w:lang w:eastAsia="pt-BR"/>
+        </w:rPr>
+        <w:t>) {</w:t>
+      </w:r>
+    </w:p>
+    <w:p>
+      <w:pPr>
+        <w:pStyle w:val="PargrafodaLista"/>
+        <w:numPr>
+          <w:ilvl w:val="0"/>
+          <w:numId w:val="1"/>
+        </w:numPr>
+        <w:shd w:val="clear" w:color="auto" w:fill="282A36"/>
+        <w:spacing w:after="0" w:line="285" w:lineRule="atLeast"/>
+        <w:rPr>
+          <w:rFonts w:ascii="Consolas" w:eastAsia="Times New Roman" w:hAnsi="Consolas" w:cs="Times New Roman"/>
+          <w:color w:val="F6F6F4"/>
+          <w:sz w:val="21"/>
+          <w:szCs w:val="21"/>
+          <w:lang w:eastAsia="pt-BR"/>
+        </w:rPr>
+      </w:pPr>
+      <w:r>
+        <w:rPr>
+          <w:rFonts w:ascii="Consolas" w:eastAsia="Times New Roman" w:hAnsi="Consolas" w:cs="Times New Roman"/>
+          <w:color w:val="F6F6F4"/>
+          <w:sz w:val="21"/>
+          <w:szCs w:val="21"/>
+          <w:lang w:eastAsia="pt-BR"/>
+        </w:rPr>
+        <w:t xml:space="preserve">        </w:t>
+      </w:r>
+      <w:proofErr w:type="spellStart"/>
+      <w:r>
+        <w:rPr>
+          <w:rFonts w:ascii="Consolas" w:eastAsia="Times New Roman" w:hAnsi="Consolas" w:cs="Times New Roman"/>
+          <w:color w:val="F286C4"/>
+          <w:sz w:val="21"/>
+          <w:szCs w:val="21"/>
+          <w:lang w:eastAsia="pt-BR"/>
+        </w:rPr>
+        <w:t>return</w:t>
+      </w:r>
+      <w:proofErr w:type="spellEnd"/>
+      <w:r>
+        <w:rPr>
+          <w:rFonts w:ascii="Consolas" w:eastAsia="Times New Roman" w:hAnsi="Consolas" w:cs="Times New Roman"/>
+          <w:color w:val="F6F6F4"/>
+          <w:sz w:val="21"/>
+          <w:szCs w:val="21"/>
+          <w:lang w:eastAsia="pt-BR"/>
+        </w:rPr>
+        <w:t xml:space="preserve"> {</w:t>
+      </w:r>
+    </w:p>
+    <w:p>
+      <w:pPr>
+        <w:pStyle w:val="PargrafodaLista"/>
+        <w:numPr>
+          <w:ilvl w:val="0"/>
+          <w:numId w:val="1"/>
+        </w:numPr>
+        <w:shd w:val="clear" w:color="auto" w:fill="282A36"/>
+        <w:spacing w:after="0" w:line="285" w:lineRule="atLeast"/>
+        <w:rPr>
+          <w:rFonts w:ascii="Consolas" w:eastAsia="Times New Roman" w:hAnsi="Consolas" w:cs="Times New Roman"/>
+          <w:color w:val="F6F6F4"/>
+          <w:sz w:val="21"/>
+          <w:szCs w:val="21"/>
+          <w:lang w:eastAsia="pt-BR"/>
+        </w:rPr>
+      </w:pPr>
+      <w:r>
+        <w:rPr>
+          <w:rFonts w:ascii="Consolas" w:eastAsia="Times New Roman" w:hAnsi="Consolas" w:cs="Times New Roman"/>
+          <w:color w:val="F6F6F4"/>
+          <w:sz w:val="21"/>
+          <w:szCs w:val="21"/>
+          <w:lang w:eastAsia="pt-BR"/>
+        </w:rPr>
+        <w:t>            contador</w:t>
+      </w:r>
+      <w:r>
+        <w:rPr>
+          <w:rFonts w:ascii="Consolas" w:eastAsia="Times New Roman" w:hAnsi="Consolas" w:cs="Times New Roman"/>
+          <w:color w:val="F286C4"/>
+          <w:sz w:val="21"/>
+          <w:szCs w:val="21"/>
+          <w:lang w:eastAsia="pt-BR"/>
+        </w:rPr>
+        <w:t>:</w:t>
+      </w:r>
+      <w:r>
+        <w:rPr>
+          <w:rFonts w:ascii="Consolas" w:eastAsia="Times New Roman" w:hAnsi="Consolas" w:cs="Times New Roman"/>
+          <w:color w:val="F6F6F4"/>
+          <w:sz w:val="21"/>
+          <w:szCs w:val="21"/>
+          <w:lang w:eastAsia="pt-BR"/>
+        </w:rPr>
+        <w:t xml:space="preserve"> </w:t>
+      </w:r>
+      <w:r>
+        <w:rPr>
+          <w:rFonts w:ascii="Consolas" w:eastAsia="Times New Roman" w:hAnsi="Consolas" w:cs="Times New Roman"/>
+          <w:color w:val="BF9EEE"/>
+          <w:sz w:val="21"/>
+          <w:szCs w:val="21"/>
+          <w:lang w:eastAsia="pt-BR"/>
+        </w:rPr>
+        <w:t>0</w:t>
+      </w:r>
+    </w:p>
+    <w:p>
+      <w:pPr>
+        <w:pStyle w:val="PargrafodaLista"/>
+        <w:numPr>
+          <w:ilvl w:val="0"/>
+          <w:numId w:val="1"/>
+        </w:numPr>
+        <w:shd w:val="clear" w:color="auto" w:fill="282A36"/>
+        <w:spacing w:after="0" w:line="285" w:lineRule="atLeast"/>
+        <w:rPr>
+          <w:rFonts w:ascii="Consolas" w:eastAsia="Times New Roman" w:hAnsi="Consolas" w:cs="Times New Roman"/>
+          <w:color w:val="F6F6F4"/>
+          <w:sz w:val="21"/>
+          <w:szCs w:val="21"/>
+          <w:lang w:eastAsia="pt-BR"/>
+        </w:rPr>
+      </w:pPr>
+      <w:r>
+        <w:rPr>
+          <w:rFonts w:ascii="Consolas" w:eastAsia="Times New Roman" w:hAnsi="Consolas" w:cs="Times New Roman"/>
+          <w:color w:val="F6F6F4"/>
+          <w:sz w:val="21"/>
+          <w:szCs w:val="21"/>
+          <w:lang w:eastAsia="pt-BR"/>
+        </w:rPr>
+        <w:t>        }</w:t>
+      </w:r>
+    </w:p>
+    <w:p>
+      <w:pPr>
+        <w:pStyle w:val="PargrafodaLista"/>
+        <w:numPr>
+          <w:ilvl w:val="0"/>
+          <w:numId w:val="1"/>
+        </w:numPr>
+        <w:shd w:val="clear" w:color="auto" w:fill="282A36"/>
+        <w:spacing w:after="0" w:line="285" w:lineRule="atLeast"/>
+        <w:rPr>
+          <w:rFonts w:ascii="Consolas" w:eastAsia="Times New Roman" w:hAnsi="Consolas" w:cs="Times New Roman"/>
+          <w:color w:val="F6F6F4"/>
+          <w:sz w:val="21"/>
+          <w:szCs w:val="21"/>
+          <w:lang w:eastAsia="pt-BR"/>
+        </w:rPr>
+      </w:pPr>
+      <w:r>
+        <w:rPr>
+          <w:rFonts w:ascii="Consolas" w:eastAsia="Times New Roman" w:hAnsi="Consolas" w:cs="Times New Roman"/>
+          <w:color w:val="F6F6F4"/>
+          <w:sz w:val="21"/>
+          <w:szCs w:val="21"/>
+          <w:lang w:eastAsia="pt-BR"/>
+        </w:rPr>
+        <w:t>    },</w:t>
+      </w:r>
+    </w:p>
+    <w:p>
+      <w:pPr>
+        <w:pStyle w:val="PargrafodaLista"/>
+        <w:numPr>
+          <w:ilvl w:val="0"/>
+          <w:numId w:val="1"/>
+        </w:numPr>
+        <w:shd w:val="clear" w:color="auto" w:fill="282A36"/>
+        <w:spacing w:after="0" w:line="285" w:lineRule="atLeast"/>
+        <w:rPr>
+          <w:rFonts w:ascii="Consolas" w:eastAsia="Times New Roman" w:hAnsi="Consolas" w:cs="Times New Roman"/>
+          <w:color w:val="F6F6F4"/>
+          <w:sz w:val="21"/>
+          <w:szCs w:val="21"/>
+          <w:lang w:eastAsia="pt-BR"/>
+        </w:rPr>
+      </w:pPr>
+    </w:p>
+    <w:p>
+      <w:pPr>
+        <w:pStyle w:val="PargrafodaLista"/>
+        <w:numPr>
+          <w:ilvl w:val="0"/>
+          <w:numId w:val="1"/>
+        </w:numPr>
+        <w:shd w:val="clear" w:color="auto" w:fill="282A36"/>
+        <w:spacing w:after="0" w:line="285" w:lineRule="atLeast"/>
+        <w:rPr>
+          <w:rFonts w:ascii="Consolas" w:eastAsia="Times New Roman" w:hAnsi="Consolas" w:cs="Times New Roman"/>
+          <w:color w:val="F6F6F4"/>
+          <w:sz w:val="21"/>
+          <w:szCs w:val="21"/>
+          <w:lang w:eastAsia="pt-BR"/>
+        </w:rPr>
+      </w:pPr>
+      <w:r>
+        <w:rPr>
+          <w:rFonts w:ascii="Consolas" w:eastAsia="Times New Roman" w:hAnsi="Consolas" w:cs="Times New Roman"/>
+          <w:color w:val="F6F6F4"/>
+          <w:sz w:val="21"/>
+          <w:szCs w:val="21"/>
+          <w:lang w:eastAsia="pt-BR"/>
+        </w:rPr>
+        <w:t xml:space="preserve">    </w:t>
+      </w:r>
+      <w:proofErr w:type="spellStart"/>
+      <w:r>
+        <w:rPr>
+          <w:rFonts w:ascii="Consolas" w:eastAsia="Times New Roman" w:hAnsi="Consolas" w:cs="Times New Roman"/>
+          <w:color w:val="F6F6F4"/>
+          <w:sz w:val="21"/>
+          <w:szCs w:val="21"/>
+          <w:lang w:eastAsia="pt-BR"/>
+        </w:rPr>
+        <w:t>methods</w:t>
+      </w:r>
+      <w:proofErr w:type="spellEnd"/>
+      <w:r>
+        <w:rPr>
+          <w:rFonts w:ascii="Consolas" w:eastAsia="Times New Roman" w:hAnsi="Consolas" w:cs="Times New Roman"/>
+          <w:color w:val="F286C4"/>
+          <w:sz w:val="21"/>
+          <w:szCs w:val="21"/>
+          <w:lang w:eastAsia="pt-BR"/>
+        </w:rPr>
+        <w:t>:</w:t>
+      </w:r>
+      <w:r>
+        <w:rPr>
+          <w:rFonts w:ascii="Consolas" w:eastAsia="Times New Roman" w:hAnsi="Consolas" w:cs="Times New Roman"/>
+          <w:color w:val="F6F6F4"/>
+          <w:sz w:val="21"/>
+          <w:szCs w:val="21"/>
+          <w:lang w:eastAsia="pt-BR"/>
+        </w:rPr>
+        <w:t xml:space="preserve"> {</w:t>
+      </w:r>
+    </w:p>
+    <w:p>
+      <w:pPr>
+        <w:pStyle w:val="PargrafodaLista"/>
+        <w:numPr>
+          <w:ilvl w:val="0"/>
+          <w:numId w:val="1"/>
+        </w:numPr>
+        <w:shd w:val="clear" w:color="auto" w:fill="282A36"/>
+        <w:spacing w:after="0" w:line="285" w:lineRule="atLeast"/>
+        <w:rPr>
+          <w:rFonts w:ascii="Consolas" w:eastAsia="Times New Roman" w:hAnsi="Consolas" w:cs="Times New Roman"/>
+          <w:color w:val="F6F6F4"/>
+          <w:sz w:val="21"/>
+          <w:szCs w:val="21"/>
+          <w:lang w:eastAsia="pt-BR"/>
+        </w:rPr>
+      </w:pPr>
+      <w:r>
+        <w:rPr>
+          <w:rFonts w:ascii="Consolas" w:eastAsia="Times New Roman" w:hAnsi="Consolas" w:cs="Times New Roman"/>
+          <w:color w:val="F6F6F4"/>
+          <w:sz w:val="21"/>
+          <w:szCs w:val="21"/>
+          <w:lang w:eastAsia="pt-BR"/>
+        </w:rPr>
+        <w:t xml:space="preserve">        </w:t>
+      </w:r>
+      <w:proofErr w:type="gramStart"/>
+      <w:r>
+        <w:rPr>
+          <w:rFonts w:ascii="Consolas" w:eastAsia="Times New Roman" w:hAnsi="Consolas" w:cs="Times New Roman"/>
+          <w:color w:val="62E884"/>
+          <w:sz w:val="21"/>
+          <w:szCs w:val="21"/>
+          <w:lang w:eastAsia="pt-BR"/>
+        </w:rPr>
+        <w:t>adicionar</w:t>
+      </w:r>
+      <w:r>
+        <w:rPr>
+          <w:rFonts w:ascii="Consolas" w:eastAsia="Times New Roman" w:hAnsi="Consolas" w:cs="Times New Roman"/>
+          <w:color w:val="F6F6F4"/>
+          <w:sz w:val="21"/>
+          <w:szCs w:val="21"/>
+          <w:lang w:eastAsia="pt-BR"/>
+        </w:rPr>
+        <w:t>(</w:t>
+      </w:r>
+      <w:proofErr w:type="gramEnd"/>
+      <w:r>
+        <w:rPr>
+          <w:rFonts w:ascii="Consolas" w:eastAsia="Times New Roman" w:hAnsi="Consolas" w:cs="Times New Roman"/>
+          <w:color w:val="F6F6F4"/>
+          <w:sz w:val="21"/>
+          <w:szCs w:val="21"/>
+          <w:lang w:eastAsia="pt-BR"/>
+        </w:rPr>
+        <w:t>){</w:t>
+      </w:r>
+    </w:p>
+    <w:p>
+      <w:pPr>
+        <w:pStyle w:val="PargrafodaLista"/>
+        <w:numPr>
+          <w:ilvl w:val="0"/>
+          <w:numId w:val="1"/>
+        </w:numPr>
+        <w:shd w:val="clear" w:color="auto" w:fill="282A36"/>
+        <w:spacing w:after="0" w:line="285" w:lineRule="atLeast"/>
+        <w:rPr>
+          <w:rFonts w:ascii="Consolas" w:eastAsia="Times New Roman" w:hAnsi="Consolas" w:cs="Times New Roman"/>
+          <w:color w:val="F6F6F4"/>
+          <w:sz w:val="21"/>
+          <w:szCs w:val="21"/>
+          <w:lang w:eastAsia="pt-BR"/>
+        </w:rPr>
+      </w:pPr>
+      <w:r>
+        <w:rPr>
+          <w:rFonts w:ascii="Consolas" w:eastAsia="Times New Roman" w:hAnsi="Consolas" w:cs="Times New Roman"/>
+          <w:color w:val="F6F6F4"/>
+          <w:sz w:val="21"/>
+          <w:szCs w:val="21"/>
+          <w:lang w:eastAsia="pt-BR"/>
+        </w:rPr>
+        <w:t xml:space="preserve">            </w:t>
+      </w:r>
+      <w:proofErr w:type="spellStart"/>
+      <w:proofErr w:type="gramStart"/>
+      <w:r>
+        <w:rPr>
+          <w:rFonts w:ascii="Consolas" w:eastAsia="Times New Roman" w:hAnsi="Consolas" w:cs="Times New Roman"/>
+          <w:i/>
+          <w:iCs/>
+          <w:color w:val="BF9EEE"/>
+          <w:sz w:val="21"/>
+          <w:szCs w:val="21"/>
+          <w:lang w:eastAsia="pt-BR"/>
+        </w:rPr>
+        <w:t>this</w:t>
+      </w:r>
+      <w:r>
+        <w:rPr>
+          <w:rFonts w:ascii="Consolas" w:eastAsia="Times New Roman" w:hAnsi="Consolas" w:cs="Times New Roman"/>
+          <w:color w:val="F6F6F4"/>
+          <w:sz w:val="21"/>
+          <w:szCs w:val="21"/>
+          <w:lang w:eastAsia="pt-BR"/>
+        </w:rPr>
+        <w:t>.contador</w:t>
+      </w:r>
+      <w:proofErr w:type="spellEnd"/>
+      <w:proofErr w:type="gramEnd"/>
+      <w:r>
+        <w:rPr>
+          <w:rFonts w:ascii="Consolas" w:eastAsia="Times New Roman" w:hAnsi="Consolas" w:cs="Times New Roman"/>
+          <w:color w:val="F286C4"/>
+          <w:sz w:val="21"/>
+          <w:szCs w:val="21"/>
+          <w:lang w:eastAsia="pt-BR"/>
+        </w:rPr>
+        <w:t>++</w:t>
+      </w:r>
+    </w:p>
+    <w:p>
+      <w:pPr>
+        <w:pStyle w:val="PargrafodaLista"/>
+        <w:numPr>
+          <w:ilvl w:val="0"/>
+          <w:numId w:val="1"/>
+        </w:numPr>
+        <w:shd w:val="clear" w:color="auto" w:fill="282A36"/>
+        <w:spacing w:after="0" w:line="285" w:lineRule="atLeast"/>
+        <w:rPr>
+          <w:rFonts w:ascii="Consolas" w:eastAsia="Times New Roman" w:hAnsi="Consolas" w:cs="Times New Roman"/>
+          <w:color w:val="F6F6F4"/>
+          <w:sz w:val="21"/>
+          <w:szCs w:val="21"/>
+          <w:lang w:eastAsia="pt-BR"/>
+        </w:rPr>
+      </w:pPr>
+      <w:r>
+        <w:rPr>
+          <w:rFonts w:ascii="Consolas" w:eastAsia="Times New Roman" w:hAnsi="Consolas" w:cs="Times New Roman"/>
+          <w:color w:val="F6F6F4"/>
+          <w:sz w:val="21"/>
+          <w:szCs w:val="21"/>
+          <w:lang w:eastAsia="pt-BR"/>
+        </w:rPr>
+        <w:t>        },</w:t>
+      </w:r>
+    </w:p>
+    <w:p>
+      <w:pPr>
+        <w:pStyle w:val="PargrafodaLista"/>
+        <w:numPr>
+          <w:ilvl w:val="0"/>
+          <w:numId w:val="1"/>
+        </w:numPr>
+        <w:shd w:val="clear" w:color="auto" w:fill="282A36"/>
+        <w:spacing w:after="0" w:line="285" w:lineRule="atLeast"/>
+        <w:rPr>
+          <w:rFonts w:ascii="Consolas" w:eastAsia="Times New Roman" w:hAnsi="Consolas" w:cs="Times New Roman"/>
+          <w:color w:val="F6F6F4"/>
+          <w:sz w:val="21"/>
+          <w:szCs w:val="21"/>
+          <w:lang w:eastAsia="pt-BR"/>
+        </w:rPr>
+      </w:pPr>
+      <w:r>
+        <w:rPr>
+          <w:rFonts w:ascii="Consolas" w:eastAsia="Times New Roman" w:hAnsi="Consolas" w:cs="Times New Roman"/>
+          <w:color w:val="F6F6F4"/>
+          <w:sz w:val="21"/>
+          <w:szCs w:val="21"/>
+          <w:lang w:eastAsia="pt-BR"/>
+        </w:rPr>
+        <w:t xml:space="preserve">        </w:t>
+      </w:r>
+      <w:proofErr w:type="gramStart"/>
+      <w:r>
+        <w:rPr>
+          <w:rFonts w:ascii="Consolas" w:eastAsia="Times New Roman" w:hAnsi="Consolas" w:cs="Times New Roman"/>
+          <w:color w:val="62E884"/>
+          <w:sz w:val="21"/>
+          <w:szCs w:val="21"/>
+          <w:lang w:eastAsia="pt-BR"/>
+        </w:rPr>
+        <w:t>subtrair</w:t>
+      </w:r>
+      <w:r>
+        <w:rPr>
+          <w:rFonts w:ascii="Consolas" w:eastAsia="Times New Roman" w:hAnsi="Consolas" w:cs="Times New Roman"/>
+          <w:color w:val="F6F6F4"/>
+          <w:sz w:val="21"/>
+          <w:szCs w:val="21"/>
+          <w:lang w:eastAsia="pt-BR"/>
+        </w:rPr>
+        <w:t>(</w:t>
+      </w:r>
+      <w:proofErr w:type="gramEnd"/>
+      <w:r>
+        <w:rPr>
+          <w:rFonts w:ascii="Consolas" w:eastAsia="Times New Roman" w:hAnsi="Consolas" w:cs="Times New Roman"/>
+          <w:color w:val="F6F6F4"/>
+          <w:sz w:val="21"/>
+          <w:szCs w:val="21"/>
+          <w:lang w:eastAsia="pt-BR"/>
+        </w:rPr>
+        <w:t>){</w:t>
+      </w:r>
+    </w:p>
+    <w:p>
+      <w:pPr>
+        <w:pStyle w:val="PargrafodaLista"/>
+        <w:numPr>
+          <w:ilvl w:val="0"/>
+          <w:numId w:val="1"/>
+        </w:numPr>
+        <w:shd w:val="clear" w:color="auto" w:fill="282A36"/>
+        <w:spacing w:after="0" w:line="285" w:lineRule="atLeast"/>
+        <w:rPr>
+          <w:rFonts w:ascii="Consolas" w:eastAsia="Times New Roman" w:hAnsi="Consolas" w:cs="Times New Roman"/>
+          <w:color w:val="F6F6F4"/>
+          <w:sz w:val="21"/>
+          <w:szCs w:val="21"/>
+          <w:lang w:eastAsia="pt-BR"/>
+        </w:rPr>
+      </w:pPr>
+      <w:r>
+        <w:rPr>
+          <w:rFonts w:ascii="Consolas" w:eastAsia="Times New Roman" w:hAnsi="Consolas" w:cs="Times New Roman"/>
+          <w:color w:val="F6F6F4"/>
+          <w:sz w:val="21"/>
+          <w:szCs w:val="21"/>
+          <w:lang w:eastAsia="pt-BR"/>
+        </w:rPr>
+        <w:t xml:space="preserve">            </w:t>
+      </w:r>
+      <w:proofErr w:type="spellStart"/>
+      <w:proofErr w:type="gramStart"/>
+      <w:r>
+        <w:rPr>
+          <w:rFonts w:ascii="Consolas" w:eastAsia="Times New Roman" w:hAnsi="Consolas" w:cs="Times New Roman"/>
+          <w:i/>
+          <w:iCs/>
+          <w:color w:val="BF9EEE"/>
+          <w:sz w:val="21"/>
+          <w:szCs w:val="21"/>
+          <w:lang w:eastAsia="pt-BR"/>
+        </w:rPr>
+        <w:t>this</w:t>
+      </w:r>
+      <w:r>
+        <w:rPr>
+          <w:rFonts w:ascii="Consolas" w:eastAsia="Times New Roman" w:hAnsi="Consolas" w:cs="Times New Roman"/>
+          <w:color w:val="F6F6F4"/>
+          <w:sz w:val="21"/>
+          <w:szCs w:val="21"/>
+          <w:lang w:eastAsia="pt-BR"/>
+        </w:rPr>
+        <w:t>.contador</w:t>
+      </w:r>
+      <w:proofErr w:type="spellEnd"/>
+      <w:proofErr w:type="gramEnd"/>
+      <w:r>
+        <w:rPr>
+          <w:rFonts w:ascii="Consolas" w:eastAsia="Times New Roman" w:hAnsi="Consolas" w:cs="Times New Roman"/>
+          <w:color w:val="F286C4"/>
+          <w:sz w:val="21"/>
+          <w:szCs w:val="21"/>
+          <w:lang w:eastAsia="pt-BR"/>
+        </w:rPr>
+        <w:t>--</w:t>
+      </w:r>
+    </w:p>
+    <w:p>
+      <w:pPr>
+        <w:pStyle w:val="PargrafodaLista"/>
+        <w:numPr>
+          <w:ilvl w:val="0"/>
+          <w:numId w:val="1"/>
+        </w:numPr>
+        <w:shd w:val="clear" w:color="auto" w:fill="282A36"/>
+        <w:spacing w:after="0" w:line="285" w:lineRule="atLeast"/>
+        <w:rPr>
+          <w:rFonts w:ascii="Consolas" w:eastAsia="Times New Roman" w:hAnsi="Consolas" w:cs="Times New Roman"/>
+          <w:color w:val="F6F6F4"/>
+          <w:sz w:val="21"/>
+          <w:szCs w:val="21"/>
+          <w:lang w:eastAsia="pt-BR"/>
+        </w:rPr>
+      </w:pPr>
+      <w:r>
+        <w:rPr>
+          <w:rFonts w:ascii="Consolas" w:eastAsia="Times New Roman" w:hAnsi="Consolas" w:cs="Times New Roman"/>
+          <w:color w:val="F6F6F4"/>
+          <w:sz w:val="21"/>
+          <w:szCs w:val="21"/>
+          <w:lang w:eastAsia="pt-BR"/>
+        </w:rPr>
+        <w:t>        }</w:t>
+      </w:r>
+    </w:p>
+    <w:p>
+      <w:pPr>
+        <w:pStyle w:val="PargrafodaLista"/>
+        <w:numPr>
+          <w:ilvl w:val="0"/>
+          <w:numId w:val="1"/>
+        </w:numPr>
+        <w:shd w:val="clear" w:color="auto" w:fill="282A36"/>
+        <w:spacing w:after="0" w:line="285" w:lineRule="atLeast"/>
+        <w:rPr>
+          <w:rFonts w:ascii="Consolas" w:eastAsia="Times New Roman" w:hAnsi="Consolas" w:cs="Times New Roman"/>
+          <w:color w:val="F6F6F4"/>
+          <w:sz w:val="21"/>
+          <w:szCs w:val="21"/>
+          <w:lang w:eastAsia="pt-BR"/>
+        </w:rPr>
+      </w:pPr>
+      <w:r>
+        <w:rPr>
+          <w:rFonts w:ascii="Consolas" w:eastAsia="Times New Roman" w:hAnsi="Consolas" w:cs="Times New Roman"/>
+          <w:color w:val="F6F6F4"/>
+          <w:sz w:val="21"/>
+          <w:szCs w:val="21"/>
+          <w:lang w:eastAsia="pt-BR"/>
+        </w:rPr>
+        <w:t>    },</w:t>
+      </w:r>
+    </w:p>
+    <w:p>
+      <w:pPr>
+        <w:pStyle w:val="PargrafodaLista"/>
+        <w:numPr>
+          <w:ilvl w:val="0"/>
+          <w:numId w:val="1"/>
+        </w:numPr>
+        <w:shd w:val="clear" w:color="auto" w:fill="282A36"/>
+        <w:spacing w:after="0" w:line="285" w:lineRule="atLeast"/>
+        <w:rPr>
+          <w:rFonts w:ascii="Consolas" w:eastAsia="Times New Roman" w:hAnsi="Consolas" w:cs="Times New Roman"/>
+          <w:color w:val="F6F6F4"/>
+          <w:sz w:val="21"/>
+          <w:szCs w:val="21"/>
+          <w:lang w:eastAsia="pt-BR"/>
+        </w:rPr>
+      </w:pPr>
+      <w:r>
+        <w:rPr>
+          <w:rFonts w:ascii="Consolas" w:eastAsia="Times New Roman" w:hAnsi="Consolas" w:cs="Times New Roman"/>
+          <w:color w:val="F6F6F4"/>
+          <w:sz w:val="21"/>
+          <w:szCs w:val="21"/>
+          <w:lang w:eastAsia="pt-BR"/>
+        </w:rPr>
+        <w:t xml:space="preserve">    </w:t>
+      </w:r>
+    </w:p>
+    <w:p>
+      <w:pPr>
+        <w:pStyle w:val="PargrafodaLista"/>
+        <w:numPr>
+          <w:ilvl w:val="0"/>
+          <w:numId w:val="1"/>
+        </w:numPr>
+        <w:shd w:val="clear" w:color="auto" w:fill="282A36"/>
+        <w:spacing w:after="0" w:line="285" w:lineRule="atLeast"/>
+        <w:rPr>
+          <w:rFonts w:ascii="Consolas" w:eastAsia="Times New Roman" w:hAnsi="Consolas" w:cs="Times New Roman"/>
+          <w:color w:val="F6F6F4"/>
+          <w:sz w:val="21"/>
+          <w:szCs w:val="21"/>
+          <w:lang w:eastAsia="pt-BR"/>
+        </w:rPr>
+      </w:pPr>
+      <w:r>
+        <w:rPr>
+          <w:rFonts w:ascii="Consolas" w:eastAsia="Times New Roman" w:hAnsi="Consolas" w:cs="Times New Roman"/>
+          <w:color w:val="F6F6F4"/>
+          <w:sz w:val="21"/>
+          <w:szCs w:val="21"/>
+          <w:lang w:eastAsia="pt-BR"/>
+        </w:rPr>
+        <w:t>}</w:t>
+      </w:r>
+    </w:p>
+    <w:p>
+      <w:pPr>
+        <w:pStyle w:val="PargrafodaLista"/>
+        <w:numPr>
+          <w:ilvl w:val="0"/>
+          <w:numId w:val="1"/>
+        </w:numPr>
+        <w:shd w:val="clear" w:color="auto" w:fill="282A36"/>
+        <w:spacing w:after="0" w:line="285" w:lineRule="atLeast"/>
+        <w:rPr>
+          <w:rFonts w:ascii="Consolas" w:eastAsia="Times New Roman" w:hAnsi="Consolas" w:cs="Times New Roman"/>
+          <w:color w:val="F6F6F4"/>
+          <w:sz w:val="21"/>
+          <w:szCs w:val="21"/>
+          <w:lang w:eastAsia="pt-BR"/>
+        </w:rPr>
+      </w:pPr>
+      <w:r>
+        <w:rPr>
+          <w:rFonts w:ascii="Consolas" w:eastAsia="Times New Roman" w:hAnsi="Consolas" w:cs="Times New Roman"/>
+          <w:color w:val="F6F6F4"/>
+          <w:sz w:val="21"/>
+          <w:szCs w:val="21"/>
+          <w:lang w:eastAsia="pt-BR"/>
+        </w:rPr>
+        <w:t>&lt;/</w:t>
+      </w:r>
+      <w:r>
+        <w:rPr>
+          <w:rFonts w:ascii="Consolas" w:eastAsia="Times New Roman" w:hAnsi="Consolas" w:cs="Times New Roman"/>
+          <w:color w:val="F286C4"/>
+          <w:sz w:val="21"/>
+          <w:szCs w:val="21"/>
+          <w:lang w:eastAsia="pt-BR"/>
+        </w:rPr>
+        <w:t>script</w:t>
+      </w:r>
+      <w:r>
+        <w:rPr>
+          <w:rFonts w:ascii="Consolas" w:eastAsia="Times New Roman" w:hAnsi="Consolas" w:cs="Times New Roman"/>
+          <w:color w:val="F6F6F4"/>
+          <w:sz w:val="21"/>
+          <w:szCs w:val="21"/>
+          <w:lang w:eastAsia="pt-BR"/>
+        </w:rPr>
+        <w:t>&gt;</w:t>
+      </w:r>
+    </w:p>
+    <w:p>
+      <w:pPr>
+        <w:pStyle w:val="PargrafodaLista"/>
+        <w:numPr>
+          <w:ilvl w:val="0"/>
+          <w:numId w:val="1"/>
+        </w:numPr>
+        <w:shd w:val="clear" w:color="auto" w:fill="282A36"/>
+        <w:spacing w:after="0" w:line="285" w:lineRule="atLeast"/>
+        <w:rPr>
+          <w:rFonts w:ascii="Consolas" w:eastAsia="Times New Roman" w:hAnsi="Consolas" w:cs="Times New Roman"/>
+          <w:color w:val="F6F6F4"/>
+          <w:sz w:val="21"/>
+          <w:szCs w:val="21"/>
+          <w:lang w:eastAsia="pt-BR"/>
+        </w:rPr>
+      </w:pPr>
+    </w:p>
+    <w:p>
+      <w:pPr>
+        <w:pStyle w:val="PargrafodaLista"/>
+        <w:numPr>
+          <w:ilvl w:val="0"/>
+          <w:numId w:val="1"/>
+        </w:numPr>
+        <w:shd w:val="clear" w:color="auto" w:fill="282A36"/>
+        <w:spacing w:after="0" w:line="285" w:lineRule="atLeast"/>
+        <w:rPr>
+          <w:rFonts w:ascii="Consolas" w:eastAsia="Times New Roman" w:hAnsi="Consolas" w:cs="Times New Roman"/>
+          <w:color w:val="F6F6F4"/>
+          <w:sz w:val="21"/>
+          <w:szCs w:val="21"/>
+          <w:lang w:eastAsia="pt-BR"/>
+        </w:rPr>
+      </w:pPr>
+      <w:r>
+        <w:rPr>
+          <w:rFonts w:ascii="Consolas" w:eastAsia="Times New Roman" w:hAnsi="Consolas" w:cs="Times New Roman"/>
+          <w:color w:val="F6F6F4"/>
+          <w:sz w:val="21"/>
+          <w:szCs w:val="21"/>
+          <w:lang w:eastAsia="pt-BR"/>
+        </w:rPr>
+        <w:t>&lt;</w:t>
+      </w:r>
+      <w:proofErr w:type="spellStart"/>
+      <w:r>
+        <w:rPr>
+          <w:rFonts w:ascii="Consolas" w:eastAsia="Times New Roman" w:hAnsi="Consolas" w:cs="Times New Roman"/>
+          <w:color w:val="F286C4"/>
+          <w:sz w:val="21"/>
+          <w:szCs w:val="21"/>
+          <w:lang w:eastAsia="pt-BR"/>
+        </w:rPr>
+        <w:t>style</w:t>
+      </w:r>
+      <w:proofErr w:type="spellEnd"/>
+      <w:r>
+        <w:rPr>
+          <w:rFonts w:ascii="Consolas" w:eastAsia="Times New Roman" w:hAnsi="Consolas" w:cs="Times New Roman"/>
+          <w:color w:val="F6F6F4"/>
+          <w:sz w:val="21"/>
+          <w:szCs w:val="21"/>
+          <w:lang w:eastAsia="pt-BR"/>
+        </w:rPr>
+        <w:t>&gt;</w:t>
+      </w:r>
+    </w:p>
+    <w:p>
+      <w:pPr>
+        <w:pStyle w:val="PargrafodaLista"/>
+        <w:numPr>
+          <w:ilvl w:val="0"/>
+          <w:numId w:val="1"/>
+        </w:numPr>
+        <w:shd w:val="clear" w:color="auto" w:fill="282A36"/>
+        <w:spacing w:after="0" w:line="285" w:lineRule="atLeast"/>
+        <w:rPr>
+          <w:rFonts w:ascii="Consolas" w:eastAsia="Times New Roman" w:hAnsi="Consolas" w:cs="Times New Roman"/>
+          <w:color w:val="F6F6F4"/>
+          <w:sz w:val="21"/>
+          <w:szCs w:val="21"/>
+          <w:lang w:eastAsia="pt-BR"/>
+        </w:rPr>
+      </w:pPr>
+      <w:r>
+        <w:rPr>
+          <w:rFonts w:ascii="Consolas" w:eastAsia="Times New Roman" w:hAnsi="Consolas" w:cs="Times New Roman"/>
+          <w:color w:val="F6F6F4"/>
+          <w:sz w:val="21"/>
+          <w:szCs w:val="21"/>
+          <w:lang w:eastAsia="pt-BR"/>
+        </w:rPr>
+        <w:t xml:space="preserve">    </w:t>
+      </w:r>
+      <w:proofErr w:type="gramStart"/>
+      <w:r>
+        <w:rPr>
+          <w:rFonts w:ascii="Consolas" w:eastAsia="Times New Roman" w:hAnsi="Consolas" w:cs="Times New Roman"/>
+          <w:i/>
+          <w:iCs/>
+          <w:color w:val="62E884"/>
+          <w:sz w:val="21"/>
+          <w:szCs w:val="21"/>
+          <w:lang w:eastAsia="pt-BR"/>
+        </w:rPr>
+        <w:t>.contador</w:t>
+      </w:r>
+      <w:proofErr w:type="gramEnd"/>
+      <w:r>
+        <w:rPr>
+          <w:rFonts w:ascii="Consolas" w:eastAsia="Times New Roman" w:hAnsi="Consolas" w:cs="Times New Roman"/>
+          <w:color w:val="F286C4"/>
+          <w:sz w:val="21"/>
+          <w:szCs w:val="21"/>
+          <w:lang w:eastAsia="pt-BR"/>
+        </w:rPr>
+        <w:t xml:space="preserve"> </w:t>
+      </w:r>
+      <w:proofErr w:type="spellStart"/>
+      <w:r>
+        <w:rPr>
+          <w:rFonts w:ascii="Consolas" w:eastAsia="Times New Roman" w:hAnsi="Consolas" w:cs="Times New Roman"/>
+          <w:color w:val="F286C4"/>
+          <w:sz w:val="21"/>
+          <w:szCs w:val="21"/>
+          <w:lang w:eastAsia="pt-BR"/>
+        </w:rPr>
+        <w:t>span</w:t>
+      </w:r>
+      <w:proofErr w:type="spellEnd"/>
+      <w:r>
+        <w:rPr>
+          <w:rFonts w:ascii="Consolas" w:eastAsia="Times New Roman" w:hAnsi="Consolas" w:cs="Times New Roman"/>
+          <w:color w:val="F6F6F4"/>
+          <w:sz w:val="21"/>
+          <w:szCs w:val="21"/>
+          <w:lang w:eastAsia="pt-BR"/>
+        </w:rPr>
+        <w:t>{</w:t>
+      </w:r>
+    </w:p>
+    <w:p>
+      <w:pPr>
+        <w:pStyle w:val="PargrafodaLista"/>
+        <w:numPr>
+          <w:ilvl w:val="0"/>
+          <w:numId w:val="1"/>
+        </w:numPr>
+        <w:shd w:val="clear" w:color="auto" w:fill="282A36"/>
+        <w:spacing w:after="0" w:line="285" w:lineRule="atLeast"/>
+        <w:rPr>
+          <w:rFonts w:ascii="Consolas" w:eastAsia="Times New Roman" w:hAnsi="Consolas" w:cs="Times New Roman"/>
+          <w:color w:val="F6F6F4"/>
+          <w:sz w:val="21"/>
+          <w:szCs w:val="21"/>
+          <w:lang w:eastAsia="pt-BR"/>
+        </w:rPr>
+      </w:pPr>
+      <w:r>
+        <w:rPr>
+          <w:rFonts w:ascii="Consolas" w:eastAsia="Times New Roman" w:hAnsi="Consolas" w:cs="Times New Roman"/>
+          <w:color w:val="F6F6F4"/>
+          <w:sz w:val="21"/>
+          <w:szCs w:val="21"/>
+          <w:lang w:eastAsia="pt-BR"/>
+        </w:rPr>
+        <w:t xml:space="preserve">        </w:t>
+      </w:r>
+      <w:proofErr w:type="spellStart"/>
+      <w:r>
+        <w:rPr>
+          <w:rFonts w:ascii="Consolas" w:eastAsia="Times New Roman" w:hAnsi="Consolas" w:cs="Times New Roman"/>
+          <w:color w:val="97E1F1"/>
+          <w:sz w:val="21"/>
+          <w:szCs w:val="21"/>
+          <w:lang w:eastAsia="pt-BR"/>
+        </w:rPr>
+        <w:t>border-bottom</w:t>
+      </w:r>
+      <w:proofErr w:type="spellEnd"/>
+      <w:r>
+        <w:rPr>
+          <w:rFonts w:ascii="Consolas" w:eastAsia="Times New Roman" w:hAnsi="Consolas" w:cs="Times New Roman"/>
+          <w:color w:val="F286C4"/>
+          <w:sz w:val="21"/>
+          <w:szCs w:val="21"/>
+          <w:lang w:eastAsia="pt-BR"/>
+        </w:rPr>
+        <w:t>:</w:t>
+      </w:r>
+      <w:r>
+        <w:rPr>
+          <w:rFonts w:ascii="Consolas" w:eastAsia="Times New Roman" w:hAnsi="Consolas" w:cs="Times New Roman"/>
+          <w:color w:val="F6F6F4"/>
+          <w:sz w:val="21"/>
+          <w:szCs w:val="21"/>
+          <w:lang w:eastAsia="pt-BR"/>
+        </w:rPr>
+        <w:t xml:space="preserve"> </w:t>
+      </w:r>
+      <w:r>
+        <w:rPr>
+          <w:rFonts w:ascii="Consolas" w:eastAsia="Times New Roman" w:hAnsi="Consolas" w:cs="Times New Roman"/>
+          <w:color w:val="BF9EEE"/>
+          <w:sz w:val="21"/>
+          <w:szCs w:val="21"/>
+          <w:lang w:eastAsia="pt-BR"/>
+        </w:rPr>
+        <w:t>1</w:t>
+      </w:r>
+      <w:r>
+        <w:rPr>
+          <w:rFonts w:ascii="Consolas" w:eastAsia="Times New Roman" w:hAnsi="Consolas" w:cs="Times New Roman"/>
+          <w:color w:val="F286C4"/>
+          <w:sz w:val="21"/>
+          <w:szCs w:val="21"/>
+          <w:lang w:eastAsia="pt-BR"/>
+        </w:rPr>
+        <w:t>px</w:t>
+      </w:r>
+      <w:r>
+        <w:rPr>
+          <w:rFonts w:ascii="Consolas" w:eastAsia="Times New Roman" w:hAnsi="Consolas" w:cs="Times New Roman"/>
+          <w:color w:val="F6F6F4"/>
+          <w:sz w:val="21"/>
+          <w:szCs w:val="21"/>
+          <w:lang w:eastAsia="pt-BR"/>
+        </w:rPr>
+        <w:t xml:space="preserve"> </w:t>
+      </w:r>
+      <w:proofErr w:type="spellStart"/>
+      <w:r>
+        <w:rPr>
+          <w:rFonts w:ascii="Consolas" w:eastAsia="Times New Roman" w:hAnsi="Consolas" w:cs="Times New Roman"/>
+          <w:color w:val="BF9EEE"/>
+          <w:sz w:val="21"/>
+          <w:szCs w:val="21"/>
+          <w:lang w:eastAsia="pt-BR"/>
+        </w:rPr>
+        <w:t>solid</w:t>
+      </w:r>
+      <w:proofErr w:type="spellEnd"/>
+      <w:r>
+        <w:rPr>
+          <w:rFonts w:ascii="Consolas" w:eastAsia="Times New Roman" w:hAnsi="Consolas" w:cs="Times New Roman"/>
+          <w:color w:val="F6F6F4"/>
+          <w:sz w:val="21"/>
+          <w:szCs w:val="21"/>
+          <w:lang w:eastAsia="pt-BR"/>
+        </w:rPr>
+        <w:t xml:space="preserve"> </w:t>
+      </w:r>
+      <w:r>
+        <w:rPr>
+          <w:rFonts w:ascii="Consolas" w:eastAsia="Times New Roman" w:hAnsi="Consolas" w:cs="Times New Roman"/>
+          <w:color w:val="BF9EEE"/>
+          <w:sz w:val="21"/>
+          <w:szCs w:val="21"/>
+          <w:lang w:eastAsia="pt-BR"/>
+        </w:rPr>
+        <w:t>#ccc</w:t>
+      </w:r>
+      <w:r>
+        <w:rPr>
+          <w:rFonts w:ascii="Consolas" w:eastAsia="Times New Roman" w:hAnsi="Consolas" w:cs="Times New Roman"/>
+          <w:color w:val="F6F6F4"/>
+          <w:sz w:val="21"/>
+          <w:szCs w:val="21"/>
+          <w:lang w:eastAsia="pt-BR"/>
+        </w:rPr>
+        <w:t>;</w:t>
+      </w:r>
+    </w:p>
+    <w:p>
+      <w:pPr>
+        <w:pStyle w:val="PargrafodaLista"/>
+        <w:numPr>
+          <w:ilvl w:val="0"/>
+          <w:numId w:val="1"/>
+        </w:numPr>
+        <w:shd w:val="clear" w:color="auto" w:fill="282A36"/>
+        <w:spacing w:after="0" w:line="285" w:lineRule="atLeast"/>
+        <w:rPr>
+          <w:rFonts w:ascii="Consolas" w:eastAsia="Times New Roman" w:hAnsi="Consolas" w:cs="Times New Roman"/>
+          <w:color w:val="F6F6F4"/>
+          <w:sz w:val="21"/>
+          <w:szCs w:val="21"/>
+          <w:lang w:eastAsia="pt-BR"/>
+        </w:rPr>
+      </w:pPr>
+      <w:r>
+        <w:rPr>
+          <w:rFonts w:ascii="Consolas" w:eastAsia="Times New Roman" w:hAnsi="Consolas" w:cs="Times New Roman"/>
+          <w:color w:val="F6F6F4"/>
+          <w:sz w:val="21"/>
+          <w:szCs w:val="21"/>
+          <w:lang w:eastAsia="pt-BR"/>
+        </w:rPr>
+        <w:t xml:space="preserve">        </w:t>
+      </w:r>
+      <w:proofErr w:type="spellStart"/>
+      <w:r>
+        <w:rPr>
+          <w:rFonts w:ascii="Consolas" w:eastAsia="Times New Roman" w:hAnsi="Consolas" w:cs="Times New Roman"/>
+          <w:color w:val="97E1F1"/>
+          <w:sz w:val="21"/>
+          <w:szCs w:val="21"/>
+          <w:lang w:eastAsia="pt-BR"/>
+        </w:rPr>
+        <w:t>height</w:t>
+      </w:r>
+      <w:proofErr w:type="spellEnd"/>
+      <w:r>
+        <w:rPr>
+          <w:rFonts w:ascii="Consolas" w:eastAsia="Times New Roman" w:hAnsi="Consolas" w:cs="Times New Roman"/>
+          <w:color w:val="F286C4"/>
+          <w:sz w:val="21"/>
+          <w:szCs w:val="21"/>
+          <w:lang w:eastAsia="pt-BR"/>
+        </w:rPr>
+        <w:t>:</w:t>
+      </w:r>
+      <w:r>
+        <w:rPr>
+          <w:rFonts w:ascii="Consolas" w:eastAsia="Times New Roman" w:hAnsi="Consolas" w:cs="Times New Roman"/>
+          <w:color w:val="F6F6F4"/>
+          <w:sz w:val="21"/>
+          <w:szCs w:val="21"/>
+          <w:lang w:eastAsia="pt-BR"/>
+        </w:rPr>
+        <w:t xml:space="preserve"> </w:t>
+      </w:r>
+      <w:r>
+        <w:rPr>
+          <w:rFonts w:ascii="Consolas" w:eastAsia="Times New Roman" w:hAnsi="Consolas" w:cs="Times New Roman"/>
+          <w:color w:val="BF9EEE"/>
+          <w:sz w:val="21"/>
+          <w:szCs w:val="21"/>
+          <w:lang w:eastAsia="pt-BR"/>
+        </w:rPr>
+        <w:t>30</w:t>
+      </w:r>
+      <w:r>
+        <w:rPr>
+          <w:rFonts w:ascii="Consolas" w:eastAsia="Times New Roman" w:hAnsi="Consolas" w:cs="Times New Roman"/>
+          <w:color w:val="F286C4"/>
+          <w:sz w:val="21"/>
+          <w:szCs w:val="21"/>
+          <w:lang w:eastAsia="pt-BR"/>
+        </w:rPr>
+        <w:t>px</w:t>
+      </w:r>
+      <w:r>
+        <w:rPr>
+          <w:rFonts w:ascii="Consolas" w:eastAsia="Times New Roman" w:hAnsi="Consolas" w:cs="Times New Roman"/>
+          <w:color w:val="F6F6F4"/>
+          <w:sz w:val="21"/>
+          <w:szCs w:val="21"/>
+          <w:lang w:eastAsia="pt-BR"/>
+        </w:rPr>
+        <w:t>;</w:t>
+      </w:r>
+    </w:p>
+    <w:p>
+      <w:pPr>
+        <w:pStyle w:val="PargrafodaLista"/>
+        <w:numPr>
+          <w:ilvl w:val="0"/>
+          <w:numId w:val="1"/>
+        </w:numPr>
+        <w:shd w:val="clear" w:color="auto" w:fill="282A36"/>
+        <w:spacing w:after="0" w:line="285" w:lineRule="atLeast"/>
+        <w:rPr>
+          <w:rFonts w:ascii="Consolas" w:eastAsia="Times New Roman" w:hAnsi="Consolas" w:cs="Times New Roman"/>
+          <w:color w:val="F6F6F4"/>
+          <w:sz w:val="21"/>
+          <w:szCs w:val="21"/>
+          <w:lang w:eastAsia="pt-BR"/>
+        </w:rPr>
+      </w:pPr>
+      <w:r>
+        <w:rPr>
+          <w:rFonts w:ascii="Consolas" w:eastAsia="Times New Roman" w:hAnsi="Consolas" w:cs="Times New Roman"/>
+          <w:color w:val="F6F6F4"/>
+          <w:sz w:val="21"/>
+          <w:szCs w:val="21"/>
+          <w:lang w:eastAsia="pt-BR"/>
+        </w:rPr>
+        <w:t xml:space="preserve">        </w:t>
+      </w:r>
+      <w:proofErr w:type="spellStart"/>
+      <w:r>
+        <w:rPr>
+          <w:rFonts w:ascii="Consolas" w:eastAsia="Times New Roman" w:hAnsi="Consolas" w:cs="Times New Roman"/>
+          <w:color w:val="97E1F1"/>
+          <w:sz w:val="21"/>
+          <w:szCs w:val="21"/>
+          <w:lang w:eastAsia="pt-BR"/>
+        </w:rPr>
+        <w:t>padding</w:t>
+      </w:r>
+      <w:proofErr w:type="spellEnd"/>
+      <w:r>
+        <w:rPr>
+          <w:rFonts w:ascii="Consolas" w:eastAsia="Times New Roman" w:hAnsi="Consolas" w:cs="Times New Roman"/>
+          <w:color w:val="F286C4"/>
+          <w:sz w:val="21"/>
+          <w:szCs w:val="21"/>
+          <w:lang w:eastAsia="pt-BR"/>
+        </w:rPr>
+        <w:t>:</w:t>
+      </w:r>
+      <w:r>
+        <w:rPr>
+          <w:rFonts w:ascii="Consolas" w:eastAsia="Times New Roman" w:hAnsi="Consolas" w:cs="Times New Roman"/>
+          <w:color w:val="F6F6F4"/>
+          <w:sz w:val="21"/>
+          <w:szCs w:val="21"/>
+          <w:lang w:eastAsia="pt-BR"/>
+        </w:rPr>
+        <w:t xml:space="preserve"> </w:t>
+      </w:r>
+      <w:r>
+        <w:rPr>
+          <w:rFonts w:ascii="Consolas" w:eastAsia="Times New Roman" w:hAnsi="Consolas" w:cs="Times New Roman"/>
+          <w:color w:val="BF9EEE"/>
+          <w:sz w:val="21"/>
+          <w:szCs w:val="21"/>
+          <w:lang w:eastAsia="pt-BR"/>
+        </w:rPr>
+        <w:t>5</w:t>
+      </w:r>
+      <w:r>
+        <w:rPr>
+          <w:rFonts w:ascii="Consolas" w:eastAsia="Times New Roman" w:hAnsi="Consolas" w:cs="Times New Roman"/>
+          <w:color w:val="F286C4"/>
+          <w:sz w:val="21"/>
+          <w:szCs w:val="21"/>
+          <w:lang w:eastAsia="pt-BR"/>
+        </w:rPr>
+        <w:t>px</w:t>
+      </w:r>
+      <w:r>
+        <w:rPr>
+          <w:rFonts w:ascii="Consolas" w:eastAsia="Times New Roman" w:hAnsi="Consolas" w:cs="Times New Roman"/>
+          <w:color w:val="F6F6F4"/>
+          <w:sz w:val="21"/>
+          <w:szCs w:val="21"/>
+          <w:lang w:eastAsia="pt-BR"/>
+        </w:rPr>
+        <w:t xml:space="preserve"> </w:t>
+      </w:r>
+      <w:r>
+        <w:rPr>
+          <w:rFonts w:ascii="Consolas" w:eastAsia="Times New Roman" w:hAnsi="Consolas" w:cs="Times New Roman"/>
+          <w:color w:val="BF9EEE"/>
+          <w:sz w:val="21"/>
+          <w:szCs w:val="21"/>
+          <w:lang w:eastAsia="pt-BR"/>
+        </w:rPr>
+        <w:t>25</w:t>
+      </w:r>
+      <w:r>
+        <w:rPr>
+          <w:rFonts w:ascii="Consolas" w:eastAsia="Times New Roman" w:hAnsi="Consolas" w:cs="Times New Roman"/>
+          <w:color w:val="F286C4"/>
+          <w:sz w:val="21"/>
+          <w:szCs w:val="21"/>
+          <w:lang w:eastAsia="pt-BR"/>
+        </w:rPr>
+        <w:t>px</w:t>
+      </w:r>
+      <w:r>
+        <w:rPr>
+          <w:rFonts w:ascii="Consolas" w:eastAsia="Times New Roman" w:hAnsi="Consolas" w:cs="Times New Roman"/>
+          <w:color w:val="F6F6F4"/>
+          <w:sz w:val="21"/>
+          <w:szCs w:val="21"/>
+          <w:lang w:eastAsia="pt-BR"/>
+        </w:rPr>
+        <w:t>;</w:t>
+      </w:r>
+    </w:p>
+    <w:p>
+      <w:pPr>
+        <w:pStyle w:val="PargrafodaLista"/>
+        <w:numPr>
+          <w:ilvl w:val="0"/>
+          <w:numId w:val="1"/>
+        </w:numPr>
+        <w:shd w:val="clear" w:color="auto" w:fill="282A36"/>
+        <w:spacing w:after="0" w:line="285" w:lineRule="atLeast"/>
+        <w:rPr>
+          <w:rFonts w:ascii="Consolas" w:eastAsia="Times New Roman" w:hAnsi="Consolas" w:cs="Times New Roman"/>
+          <w:color w:val="F6F6F4"/>
+          <w:sz w:val="21"/>
+          <w:szCs w:val="21"/>
+          <w:lang w:eastAsia="pt-BR"/>
+        </w:rPr>
+      </w:pPr>
+      <w:r>
+        <w:rPr>
+          <w:rFonts w:ascii="Consolas" w:eastAsia="Times New Roman" w:hAnsi="Consolas" w:cs="Times New Roman"/>
+          <w:color w:val="F6F6F4"/>
+          <w:sz w:val="21"/>
+          <w:szCs w:val="21"/>
+          <w:lang w:eastAsia="pt-BR"/>
+        </w:rPr>
+        <w:t>    }</w:t>
+      </w:r>
+    </w:p>
+    <w:p>
+      <w:pPr>
+        <w:pStyle w:val="PargrafodaLista"/>
+        <w:numPr>
+          <w:ilvl w:val="0"/>
+          <w:numId w:val="1"/>
+        </w:numPr>
+        <w:shd w:val="clear" w:color="auto" w:fill="282A36"/>
+        <w:spacing w:after="0" w:line="285" w:lineRule="atLeast"/>
+        <w:rPr>
+          <w:rFonts w:ascii="Consolas" w:eastAsia="Times New Roman" w:hAnsi="Consolas" w:cs="Times New Roman"/>
+          <w:color w:val="F6F6F4"/>
+          <w:sz w:val="21"/>
+          <w:szCs w:val="21"/>
+          <w:lang w:eastAsia="pt-BR"/>
+        </w:rPr>
+      </w:pPr>
+    </w:p>
+    <w:p>
+      <w:pPr>
+        <w:pStyle w:val="PargrafodaLista"/>
+        <w:numPr>
+          <w:ilvl w:val="0"/>
+          <w:numId w:val="1"/>
+        </w:numPr>
+        <w:shd w:val="clear" w:color="auto" w:fill="282A36"/>
+        <w:spacing w:after="0" w:line="285" w:lineRule="atLeast"/>
+        <w:rPr>
+          <w:rFonts w:ascii="Consolas" w:eastAsia="Times New Roman" w:hAnsi="Consolas" w:cs="Times New Roman"/>
+          <w:color w:val="F6F6F4"/>
+          <w:sz w:val="21"/>
+          <w:szCs w:val="21"/>
+          <w:lang w:eastAsia="pt-BR"/>
+        </w:rPr>
+      </w:pPr>
+      <w:r>
+        <w:rPr>
+          <w:rFonts w:ascii="Consolas" w:eastAsia="Times New Roman" w:hAnsi="Consolas" w:cs="Times New Roman"/>
+          <w:color w:val="F6F6F4"/>
+          <w:sz w:val="21"/>
+          <w:szCs w:val="21"/>
+          <w:lang w:eastAsia="pt-BR"/>
+        </w:rPr>
+        <w:t xml:space="preserve">    </w:t>
+      </w:r>
+      <w:proofErr w:type="gramStart"/>
+      <w:r>
+        <w:rPr>
+          <w:rFonts w:ascii="Consolas" w:eastAsia="Times New Roman" w:hAnsi="Consolas" w:cs="Times New Roman"/>
+          <w:i/>
+          <w:iCs/>
+          <w:color w:val="62E884"/>
+          <w:sz w:val="21"/>
+          <w:szCs w:val="21"/>
+          <w:lang w:eastAsia="pt-BR"/>
+        </w:rPr>
+        <w:t>.contador</w:t>
+      </w:r>
+      <w:proofErr w:type="gramEnd"/>
+      <w:r>
+        <w:rPr>
+          <w:rFonts w:ascii="Consolas" w:eastAsia="Times New Roman" w:hAnsi="Consolas" w:cs="Times New Roman"/>
+          <w:color w:val="F286C4"/>
+          <w:sz w:val="21"/>
+          <w:szCs w:val="21"/>
+          <w:lang w:eastAsia="pt-BR"/>
+        </w:rPr>
+        <w:t xml:space="preserve"> </w:t>
+      </w:r>
+      <w:proofErr w:type="spellStart"/>
+      <w:r>
+        <w:rPr>
+          <w:rFonts w:ascii="Consolas" w:eastAsia="Times New Roman" w:hAnsi="Consolas" w:cs="Times New Roman"/>
+          <w:color w:val="F286C4"/>
+          <w:sz w:val="21"/>
+          <w:szCs w:val="21"/>
+          <w:lang w:eastAsia="pt-BR"/>
+        </w:rPr>
+        <w:t>button</w:t>
+      </w:r>
+      <w:proofErr w:type="spellEnd"/>
+      <w:r>
+        <w:rPr>
+          <w:rFonts w:ascii="Consolas" w:eastAsia="Times New Roman" w:hAnsi="Consolas" w:cs="Times New Roman"/>
+          <w:color w:val="F6F6F4"/>
+          <w:sz w:val="21"/>
+          <w:szCs w:val="21"/>
+          <w:lang w:eastAsia="pt-BR"/>
+        </w:rPr>
+        <w:t>{</w:t>
+      </w:r>
+    </w:p>
+    <w:p>
+      <w:pPr>
+        <w:pStyle w:val="PargrafodaLista"/>
+        <w:numPr>
+          <w:ilvl w:val="0"/>
+          <w:numId w:val="1"/>
+        </w:numPr>
+        <w:shd w:val="clear" w:color="auto" w:fill="282A36"/>
+        <w:spacing w:after="0" w:line="285" w:lineRule="atLeast"/>
+        <w:rPr>
+          <w:rFonts w:ascii="Consolas" w:eastAsia="Times New Roman" w:hAnsi="Consolas" w:cs="Times New Roman"/>
+          <w:color w:val="F6F6F4"/>
+          <w:sz w:val="21"/>
+          <w:szCs w:val="21"/>
+          <w:lang w:eastAsia="pt-BR"/>
+        </w:rPr>
+      </w:pPr>
+      <w:r>
+        <w:rPr>
+          <w:rFonts w:ascii="Consolas" w:eastAsia="Times New Roman" w:hAnsi="Consolas" w:cs="Times New Roman"/>
+          <w:color w:val="F6F6F4"/>
+          <w:sz w:val="21"/>
+          <w:szCs w:val="21"/>
+          <w:lang w:eastAsia="pt-BR"/>
+        </w:rPr>
+        <w:t xml:space="preserve">        </w:t>
+      </w:r>
+      <w:proofErr w:type="spellStart"/>
+      <w:r>
+        <w:rPr>
+          <w:rFonts w:ascii="Consolas" w:eastAsia="Times New Roman" w:hAnsi="Consolas" w:cs="Times New Roman"/>
+          <w:color w:val="97E1F1"/>
+          <w:sz w:val="21"/>
+          <w:szCs w:val="21"/>
+          <w:lang w:eastAsia="pt-BR"/>
+        </w:rPr>
+        <w:t>height</w:t>
+      </w:r>
+      <w:proofErr w:type="spellEnd"/>
+      <w:r>
+        <w:rPr>
+          <w:rFonts w:ascii="Consolas" w:eastAsia="Times New Roman" w:hAnsi="Consolas" w:cs="Times New Roman"/>
+          <w:color w:val="F286C4"/>
+          <w:sz w:val="21"/>
+          <w:szCs w:val="21"/>
+          <w:lang w:eastAsia="pt-BR"/>
+        </w:rPr>
+        <w:t>:</w:t>
+      </w:r>
+      <w:r>
+        <w:rPr>
+          <w:rFonts w:ascii="Consolas" w:eastAsia="Times New Roman" w:hAnsi="Consolas" w:cs="Times New Roman"/>
+          <w:color w:val="F6F6F4"/>
+          <w:sz w:val="21"/>
+          <w:szCs w:val="21"/>
+          <w:lang w:eastAsia="pt-BR"/>
+        </w:rPr>
+        <w:t xml:space="preserve"> </w:t>
+      </w:r>
+      <w:r>
+        <w:rPr>
+          <w:rFonts w:ascii="Consolas" w:eastAsia="Times New Roman" w:hAnsi="Consolas" w:cs="Times New Roman"/>
+          <w:color w:val="BF9EEE"/>
+          <w:sz w:val="21"/>
+          <w:szCs w:val="21"/>
+          <w:lang w:eastAsia="pt-BR"/>
+        </w:rPr>
+        <w:t>30</w:t>
+      </w:r>
+      <w:r>
+        <w:rPr>
+          <w:rFonts w:ascii="Consolas" w:eastAsia="Times New Roman" w:hAnsi="Consolas" w:cs="Times New Roman"/>
+          <w:color w:val="F286C4"/>
+          <w:sz w:val="21"/>
+          <w:szCs w:val="21"/>
+          <w:lang w:eastAsia="pt-BR"/>
+        </w:rPr>
+        <w:t>px</w:t>
+      </w:r>
+      <w:r>
+        <w:rPr>
+          <w:rFonts w:ascii="Consolas" w:eastAsia="Times New Roman" w:hAnsi="Consolas" w:cs="Times New Roman"/>
+          <w:color w:val="F6F6F4"/>
+          <w:sz w:val="21"/>
+          <w:szCs w:val="21"/>
+          <w:lang w:eastAsia="pt-BR"/>
+        </w:rPr>
+        <w:t>;</w:t>
+      </w:r>
+    </w:p>
+    <w:p>
+      <w:pPr>
+        <w:pStyle w:val="PargrafodaLista"/>
+        <w:numPr>
+          <w:ilvl w:val="0"/>
+          <w:numId w:val="1"/>
+        </w:numPr>
+        <w:shd w:val="clear" w:color="auto" w:fill="282A36"/>
+        <w:spacing w:after="0" w:line="285" w:lineRule="atLeast"/>
+        <w:rPr>
+          <w:rFonts w:ascii="Consolas" w:eastAsia="Times New Roman" w:hAnsi="Consolas" w:cs="Times New Roman"/>
+          <w:color w:val="F6F6F4"/>
+          <w:sz w:val="21"/>
+          <w:szCs w:val="21"/>
+          <w:lang w:eastAsia="pt-BR"/>
+        </w:rPr>
+      </w:pPr>
+      <w:r>
+        <w:rPr>
+          <w:rFonts w:ascii="Consolas" w:eastAsia="Times New Roman" w:hAnsi="Consolas" w:cs="Times New Roman"/>
+          <w:color w:val="F6F6F4"/>
+          <w:sz w:val="21"/>
+          <w:szCs w:val="21"/>
+          <w:lang w:eastAsia="pt-BR"/>
+        </w:rPr>
+        <w:t xml:space="preserve">        </w:t>
+      </w:r>
+      <w:proofErr w:type="spellStart"/>
+      <w:r>
+        <w:rPr>
+          <w:rFonts w:ascii="Consolas" w:eastAsia="Times New Roman" w:hAnsi="Consolas" w:cs="Times New Roman"/>
+          <w:color w:val="97E1F1"/>
+          <w:sz w:val="21"/>
+          <w:szCs w:val="21"/>
+          <w:lang w:eastAsia="pt-BR"/>
+        </w:rPr>
+        <w:t>width</w:t>
+      </w:r>
+      <w:proofErr w:type="spellEnd"/>
+      <w:r>
+        <w:rPr>
+          <w:rFonts w:ascii="Consolas" w:eastAsia="Times New Roman" w:hAnsi="Consolas" w:cs="Times New Roman"/>
+          <w:color w:val="F286C4"/>
+          <w:sz w:val="21"/>
+          <w:szCs w:val="21"/>
+          <w:lang w:eastAsia="pt-BR"/>
+        </w:rPr>
+        <w:t>:</w:t>
+      </w:r>
+      <w:r>
+        <w:rPr>
+          <w:rFonts w:ascii="Consolas" w:eastAsia="Times New Roman" w:hAnsi="Consolas" w:cs="Times New Roman"/>
+          <w:color w:val="F6F6F4"/>
+          <w:sz w:val="21"/>
+          <w:szCs w:val="21"/>
+          <w:lang w:eastAsia="pt-BR"/>
+        </w:rPr>
+        <w:t xml:space="preserve"> </w:t>
+      </w:r>
+      <w:r>
+        <w:rPr>
+          <w:rFonts w:ascii="Consolas" w:eastAsia="Times New Roman" w:hAnsi="Consolas" w:cs="Times New Roman"/>
+          <w:color w:val="BF9EEE"/>
+          <w:sz w:val="21"/>
+          <w:szCs w:val="21"/>
+          <w:lang w:eastAsia="pt-BR"/>
+        </w:rPr>
+        <w:t>30</w:t>
+      </w:r>
+      <w:r>
+        <w:rPr>
+          <w:rFonts w:ascii="Consolas" w:eastAsia="Times New Roman" w:hAnsi="Consolas" w:cs="Times New Roman"/>
+          <w:color w:val="F286C4"/>
+          <w:sz w:val="21"/>
+          <w:szCs w:val="21"/>
+          <w:lang w:eastAsia="pt-BR"/>
+        </w:rPr>
+        <w:t>px</w:t>
+      </w:r>
+      <w:r>
+        <w:rPr>
+          <w:rFonts w:ascii="Consolas" w:eastAsia="Times New Roman" w:hAnsi="Consolas" w:cs="Times New Roman"/>
+          <w:color w:val="F6F6F4"/>
+          <w:sz w:val="21"/>
+          <w:szCs w:val="21"/>
+          <w:lang w:eastAsia="pt-BR"/>
+        </w:rPr>
+        <w:t>;</w:t>
+      </w:r>
+    </w:p>
+    <w:p>
+      <w:pPr>
+        <w:pStyle w:val="PargrafodaLista"/>
+        <w:numPr>
+          <w:ilvl w:val="0"/>
+          <w:numId w:val="1"/>
+        </w:numPr>
+        <w:shd w:val="clear" w:color="auto" w:fill="282A36"/>
+        <w:spacing w:after="0" w:line="285" w:lineRule="atLeast"/>
+        <w:rPr>
+          <w:rFonts w:ascii="Consolas" w:eastAsia="Times New Roman" w:hAnsi="Consolas" w:cs="Times New Roman"/>
+          <w:color w:val="F6F6F4"/>
+          <w:sz w:val="21"/>
+          <w:szCs w:val="21"/>
+          <w:lang w:eastAsia="pt-BR"/>
+        </w:rPr>
+      </w:pPr>
+      <w:r>
+        <w:rPr>
+          <w:rFonts w:ascii="Consolas" w:eastAsia="Times New Roman" w:hAnsi="Consolas" w:cs="Times New Roman"/>
+          <w:color w:val="F6F6F4"/>
+          <w:sz w:val="21"/>
+          <w:szCs w:val="21"/>
+          <w:lang w:eastAsia="pt-BR"/>
+        </w:rPr>
+        <w:t xml:space="preserve">        </w:t>
+      </w:r>
+      <w:proofErr w:type="spellStart"/>
+      <w:r>
+        <w:rPr>
+          <w:rFonts w:ascii="Consolas" w:eastAsia="Times New Roman" w:hAnsi="Consolas" w:cs="Times New Roman"/>
+          <w:color w:val="97E1F1"/>
+          <w:sz w:val="21"/>
+          <w:szCs w:val="21"/>
+          <w:lang w:eastAsia="pt-BR"/>
+        </w:rPr>
+        <w:t>border-radius</w:t>
+      </w:r>
+      <w:proofErr w:type="spellEnd"/>
+      <w:r>
+        <w:rPr>
+          <w:rFonts w:ascii="Consolas" w:eastAsia="Times New Roman" w:hAnsi="Consolas" w:cs="Times New Roman"/>
+          <w:color w:val="F286C4"/>
+          <w:sz w:val="21"/>
+          <w:szCs w:val="21"/>
+          <w:lang w:eastAsia="pt-BR"/>
+        </w:rPr>
+        <w:t>:</w:t>
+      </w:r>
+      <w:r>
+        <w:rPr>
+          <w:rFonts w:ascii="Consolas" w:eastAsia="Times New Roman" w:hAnsi="Consolas" w:cs="Times New Roman"/>
+          <w:color w:val="F6F6F4"/>
+          <w:sz w:val="21"/>
+          <w:szCs w:val="21"/>
+          <w:lang w:eastAsia="pt-BR"/>
+        </w:rPr>
+        <w:t xml:space="preserve"> </w:t>
+      </w:r>
+      <w:r>
+        <w:rPr>
+          <w:rFonts w:ascii="Consolas" w:eastAsia="Times New Roman" w:hAnsi="Consolas" w:cs="Times New Roman"/>
+          <w:color w:val="BF9EEE"/>
+          <w:sz w:val="21"/>
+          <w:szCs w:val="21"/>
+          <w:lang w:eastAsia="pt-BR"/>
+        </w:rPr>
+        <w:t>15</w:t>
+      </w:r>
+      <w:r>
+        <w:rPr>
+          <w:rFonts w:ascii="Consolas" w:eastAsia="Times New Roman" w:hAnsi="Consolas" w:cs="Times New Roman"/>
+          <w:color w:val="F286C4"/>
+          <w:sz w:val="21"/>
+          <w:szCs w:val="21"/>
+          <w:lang w:eastAsia="pt-BR"/>
+        </w:rPr>
+        <w:t>px</w:t>
+      </w:r>
+      <w:r>
+        <w:rPr>
+          <w:rFonts w:ascii="Consolas" w:eastAsia="Times New Roman" w:hAnsi="Consolas" w:cs="Times New Roman"/>
+          <w:color w:val="F6F6F4"/>
+          <w:sz w:val="21"/>
+          <w:szCs w:val="21"/>
+          <w:lang w:eastAsia="pt-BR"/>
+        </w:rPr>
+        <w:t>;</w:t>
+      </w:r>
+    </w:p>
+    <w:p>
+      <w:pPr>
+        <w:pStyle w:val="PargrafodaLista"/>
+        <w:numPr>
+          <w:ilvl w:val="0"/>
+          <w:numId w:val="1"/>
+        </w:numPr>
+        <w:shd w:val="clear" w:color="auto" w:fill="282A36"/>
+        <w:spacing w:after="0" w:line="285" w:lineRule="atLeast"/>
+        <w:rPr>
+          <w:rFonts w:ascii="Consolas" w:eastAsia="Times New Roman" w:hAnsi="Consolas" w:cs="Times New Roman"/>
+          <w:color w:val="F6F6F4"/>
+          <w:sz w:val="21"/>
+          <w:szCs w:val="21"/>
+          <w:lang w:eastAsia="pt-BR"/>
+        </w:rPr>
+      </w:pPr>
+      <w:r>
+        <w:rPr>
+          <w:rFonts w:ascii="Consolas" w:eastAsia="Times New Roman" w:hAnsi="Consolas" w:cs="Times New Roman"/>
+          <w:color w:val="F6F6F4"/>
+          <w:sz w:val="21"/>
+          <w:szCs w:val="21"/>
+          <w:lang w:eastAsia="pt-BR"/>
+        </w:rPr>
+        <w:t xml:space="preserve">        </w:t>
+      </w:r>
+      <w:r>
+        <w:rPr>
+          <w:rFonts w:ascii="Consolas" w:eastAsia="Times New Roman" w:hAnsi="Consolas" w:cs="Times New Roman"/>
+          <w:color w:val="97E1F1"/>
+          <w:sz w:val="21"/>
+          <w:szCs w:val="21"/>
+          <w:lang w:eastAsia="pt-BR"/>
+        </w:rPr>
+        <w:t>background-color</w:t>
+      </w:r>
+      <w:r>
+        <w:rPr>
+          <w:rFonts w:ascii="Consolas" w:eastAsia="Times New Roman" w:hAnsi="Consolas" w:cs="Times New Roman"/>
+          <w:color w:val="F286C4"/>
+          <w:sz w:val="21"/>
+          <w:szCs w:val="21"/>
+          <w:lang w:eastAsia="pt-BR"/>
+        </w:rPr>
+        <w:t>:</w:t>
+      </w:r>
+      <w:r>
+        <w:rPr>
+          <w:rFonts w:ascii="Consolas" w:eastAsia="Times New Roman" w:hAnsi="Consolas" w:cs="Times New Roman"/>
+          <w:color w:val="F6F6F4"/>
+          <w:sz w:val="21"/>
+          <w:szCs w:val="21"/>
+          <w:lang w:eastAsia="pt-BR"/>
+        </w:rPr>
+        <w:t xml:space="preserve"> </w:t>
+      </w:r>
+      <w:r>
+        <w:rPr>
+          <w:rFonts w:ascii="Consolas" w:eastAsia="Times New Roman" w:hAnsi="Consolas" w:cs="Times New Roman"/>
+          <w:color w:val="BF9EEE"/>
+          <w:sz w:val="21"/>
+          <w:szCs w:val="21"/>
+          <w:lang w:eastAsia="pt-BR"/>
+        </w:rPr>
+        <w:t>coral</w:t>
+      </w:r>
+      <w:r>
+        <w:rPr>
+          <w:rFonts w:ascii="Consolas" w:eastAsia="Times New Roman" w:hAnsi="Consolas" w:cs="Times New Roman"/>
+          <w:color w:val="F6F6F4"/>
+          <w:sz w:val="21"/>
+          <w:szCs w:val="21"/>
+          <w:lang w:eastAsia="pt-BR"/>
+        </w:rPr>
+        <w:t>;</w:t>
+      </w:r>
+    </w:p>
+    <w:p>
+      <w:pPr>
+        <w:pStyle w:val="PargrafodaLista"/>
+        <w:numPr>
+          <w:ilvl w:val="0"/>
+          <w:numId w:val="1"/>
+        </w:numPr>
+        <w:shd w:val="clear" w:color="auto" w:fill="282A36"/>
+        <w:spacing w:after="0" w:line="285" w:lineRule="atLeast"/>
+        <w:rPr>
+          <w:rFonts w:ascii="Consolas" w:eastAsia="Times New Roman" w:hAnsi="Consolas" w:cs="Times New Roman"/>
+          <w:color w:val="F6F6F4"/>
+          <w:sz w:val="21"/>
+          <w:szCs w:val="21"/>
+          <w:lang w:eastAsia="pt-BR"/>
+        </w:rPr>
+      </w:pPr>
+      <w:r>
+        <w:rPr>
+          <w:rFonts w:ascii="Consolas" w:eastAsia="Times New Roman" w:hAnsi="Consolas" w:cs="Times New Roman"/>
+          <w:color w:val="F6F6F4"/>
+          <w:sz w:val="21"/>
+          <w:szCs w:val="21"/>
+          <w:lang w:eastAsia="pt-BR"/>
+        </w:rPr>
+        <w:t xml:space="preserve">        </w:t>
+      </w:r>
+      <w:r>
+        <w:rPr>
+          <w:rFonts w:ascii="Consolas" w:eastAsia="Times New Roman" w:hAnsi="Consolas" w:cs="Times New Roman"/>
+          <w:color w:val="97E1F1"/>
+          <w:sz w:val="21"/>
+          <w:szCs w:val="21"/>
+          <w:lang w:eastAsia="pt-BR"/>
+        </w:rPr>
+        <w:t>color</w:t>
+      </w:r>
+      <w:r>
+        <w:rPr>
+          <w:rFonts w:ascii="Consolas" w:eastAsia="Times New Roman" w:hAnsi="Consolas" w:cs="Times New Roman"/>
+          <w:color w:val="F286C4"/>
+          <w:sz w:val="21"/>
+          <w:szCs w:val="21"/>
+          <w:lang w:eastAsia="pt-BR"/>
+        </w:rPr>
+        <w:t>:</w:t>
+      </w:r>
+      <w:r>
+        <w:rPr>
+          <w:rFonts w:ascii="Consolas" w:eastAsia="Times New Roman" w:hAnsi="Consolas" w:cs="Times New Roman"/>
+          <w:color w:val="F6F6F4"/>
+          <w:sz w:val="21"/>
+          <w:szCs w:val="21"/>
+          <w:lang w:eastAsia="pt-BR"/>
+        </w:rPr>
+        <w:t xml:space="preserve"> </w:t>
+      </w:r>
+      <w:r>
+        <w:rPr>
+          <w:rFonts w:ascii="Consolas" w:eastAsia="Times New Roman" w:hAnsi="Consolas" w:cs="Times New Roman"/>
+          <w:color w:val="BF9EEE"/>
+          <w:sz w:val="21"/>
+          <w:szCs w:val="21"/>
+          <w:lang w:eastAsia="pt-BR"/>
+        </w:rPr>
+        <w:t>#fff</w:t>
+      </w:r>
+      <w:r>
+        <w:rPr>
+          <w:rFonts w:ascii="Consolas" w:eastAsia="Times New Roman" w:hAnsi="Consolas" w:cs="Times New Roman"/>
+          <w:color w:val="F6F6F4"/>
+          <w:sz w:val="21"/>
+          <w:szCs w:val="21"/>
+          <w:lang w:eastAsia="pt-BR"/>
+        </w:rPr>
+        <w:t>;</w:t>
+      </w:r>
+    </w:p>
+    <w:p>
+      <w:pPr>
+        <w:pStyle w:val="PargrafodaLista"/>
+        <w:numPr>
+          <w:ilvl w:val="0"/>
+          <w:numId w:val="1"/>
+        </w:numPr>
+        <w:shd w:val="clear" w:color="auto" w:fill="282A36"/>
+        <w:spacing w:after="0" w:line="285" w:lineRule="atLeast"/>
+        <w:rPr>
+          <w:rFonts w:ascii="Consolas" w:eastAsia="Times New Roman" w:hAnsi="Consolas" w:cs="Times New Roman"/>
+          <w:color w:val="F6F6F4"/>
+          <w:sz w:val="21"/>
+          <w:szCs w:val="21"/>
+          <w:lang w:eastAsia="pt-BR"/>
+        </w:rPr>
+      </w:pPr>
+      <w:r>
+        <w:rPr>
+          <w:rFonts w:ascii="Consolas" w:eastAsia="Times New Roman" w:hAnsi="Consolas" w:cs="Times New Roman"/>
+          <w:color w:val="F6F6F4"/>
+          <w:sz w:val="21"/>
+          <w:szCs w:val="21"/>
+          <w:lang w:eastAsia="pt-BR"/>
+        </w:rPr>
+        <w:t xml:space="preserve">        </w:t>
+      </w:r>
+      <w:proofErr w:type="spellStart"/>
+      <w:r>
+        <w:rPr>
+          <w:rFonts w:ascii="Consolas" w:eastAsia="Times New Roman" w:hAnsi="Consolas" w:cs="Times New Roman"/>
+          <w:color w:val="97E1F1"/>
+          <w:sz w:val="21"/>
+          <w:szCs w:val="21"/>
+          <w:lang w:eastAsia="pt-BR"/>
+        </w:rPr>
+        <w:t>margin-left</w:t>
+      </w:r>
+      <w:proofErr w:type="spellEnd"/>
+      <w:r>
+        <w:rPr>
+          <w:rFonts w:ascii="Consolas" w:eastAsia="Times New Roman" w:hAnsi="Consolas" w:cs="Times New Roman"/>
+          <w:color w:val="F286C4"/>
+          <w:sz w:val="21"/>
+          <w:szCs w:val="21"/>
+          <w:lang w:eastAsia="pt-BR"/>
+        </w:rPr>
+        <w:t>:</w:t>
+      </w:r>
+      <w:r>
+        <w:rPr>
+          <w:rFonts w:ascii="Consolas" w:eastAsia="Times New Roman" w:hAnsi="Consolas" w:cs="Times New Roman"/>
+          <w:color w:val="F6F6F4"/>
+          <w:sz w:val="21"/>
+          <w:szCs w:val="21"/>
+          <w:lang w:eastAsia="pt-BR"/>
+        </w:rPr>
+        <w:t xml:space="preserve"> </w:t>
+      </w:r>
+      <w:r>
+        <w:rPr>
+          <w:rFonts w:ascii="Consolas" w:eastAsia="Times New Roman" w:hAnsi="Consolas" w:cs="Times New Roman"/>
+          <w:color w:val="BF9EEE"/>
+          <w:sz w:val="21"/>
+          <w:szCs w:val="21"/>
+          <w:lang w:eastAsia="pt-BR"/>
+        </w:rPr>
+        <w:t>10</w:t>
+      </w:r>
+      <w:r>
+        <w:rPr>
+          <w:rFonts w:ascii="Consolas" w:eastAsia="Times New Roman" w:hAnsi="Consolas" w:cs="Times New Roman"/>
+          <w:color w:val="F286C4"/>
+          <w:sz w:val="21"/>
+          <w:szCs w:val="21"/>
+          <w:lang w:eastAsia="pt-BR"/>
+        </w:rPr>
+        <w:t>px</w:t>
+      </w:r>
+      <w:r>
+        <w:rPr>
+          <w:rFonts w:ascii="Consolas" w:eastAsia="Times New Roman" w:hAnsi="Consolas" w:cs="Times New Roman"/>
+          <w:color w:val="F6F6F4"/>
+          <w:sz w:val="21"/>
+          <w:szCs w:val="21"/>
+          <w:lang w:eastAsia="pt-BR"/>
+        </w:rPr>
+        <w:t>;</w:t>
+      </w:r>
+    </w:p>
+    <w:p>
+      <w:pPr>
+        <w:pStyle w:val="PargrafodaLista"/>
+        <w:numPr>
+          <w:ilvl w:val="0"/>
+          <w:numId w:val="1"/>
+        </w:numPr>
+        <w:shd w:val="clear" w:color="auto" w:fill="282A36"/>
+        <w:spacing w:after="0" w:line="285" w:lineRule="atLeast"/>
+        <w:rPr>
+          <w:rFonts w:ascii="Consolas" w:eastAsia="Times New Roman" w:hAnsi="Consolas" w:cs="Times New Roman"/>
+          <w:color w:val="F6F6F4"/>
+          <w:sz w:val="21"/>
+          <w:szCs w:val="21"/>
+          <w:lang w:eastAsia="pt-BR"/>
+        </w:rPr>
+      </w:pPr>
+      <w:r>
+        <w:rPr>
+          <w:rFonts w:ascii="Consolas" w:eastAsia="Times New Roman" w:hAnsi="Consolas" w:cs="Times New Roman"/>
+          <w:color w:val="F6F6F4"/>
+          <w:sz w:val="21"/>
+          <w:szCs w:val="21"/>
+          <w:lang w:eastAsia="pt-BR"/>
+        </w:rPr>
+        <w:t xml:space="preserve">        </w:t>
+      </w:r>
+      <w:proofErr w:type="spellStart"/>
+      <w:r>
+        <w:rPr>
+          <w:rFonts w:ascii="Consolas" w:eastAsia="Times New Roman" w:hAnsi="Consolas" w:cs="Times New Roman"/>
+          <w:color w:val="97E1F1"/>
+          <w:sz w:val="21"/>
+          <w:szCs w:val="21"/>
+          <w:lang w:eastAsia="pt-BR"/>
+        </w:rPr>
+        <w:t>outline</w:t>
+      </w:r>
+      <w:proofErr w:type="spellEnd"/>
+      <w:r>
+        <w:rPr>
+          <w:rFonts w:ascii="Consolas" w:eastAsia="Times New Roman" w:hAnsi="Consolas" w:cs="Times New Roman"/>
+          <w:color w:val="F286C4"/>
+          <w:sz w:val="21"/>
+          <w:szCs w:val="21"/>
+          <w:lang w:eastAsia="pt-BR"/>
+        </w:rPr>
+        <w:t>:</w:t>
+      </w:r>
+      <w:r>
+        <w:rPr>
+          <w:rFonts w:ascii="Consolas" w:eastAsia="Times New Roman" w:hAnsi="Consolas" w:cs="Times New Roman"/>
+          <w:color w:val="F6F6F4"/>
+          <w:sz w:val="21"/>
+          <w:szCs w:val="21"/>
+          <w:lang w:eastAsia="pt-BR"/>
+        </w:rPr>
+        <w:t xml:space="preserve"> </w:t>
+      </w:r>
+      <w:proofErr w:type="spellStart"/>
+      <w:r>
+        <w:rPr>
+          <w:rFonts w:ascii="Consolas" w:eastAsia="Times New Roman" w:hAnsi="Consolas" w:cs="Times New Roman"/>
+          <w:color w:val="BF9EEE"/>
+          <w:sz w:val="21"/>
+          <w:szCs w:val="21"/>
+          <w:lang w:eastAsia="pt-BR"/>
+        </w:rPr>
+        <w:t>none</w:t>
+      </w:r>
+      <w:proofErr w:type="spellEnd"/>
+      <w:r>
+        <w:rPr>
+          <w:rFonts w:ascii="Consolas" w:eastAsia="Times New Roman" w:hAnsi="Consolas" w:cs="Times New Roman"/>
+          <w:color w:val="F6F6F4"/>
+          <w:sz w:val="21"/>
+          <w:szCs w:val="21"/>
+          <w:lang w:eastAsia="pt-BR"/>
+        </w:rPr>
+        <w:t>;</w:t>
+      </w:r>
+    </w:p>
+    <w:p>
+      <w:pPr>
+        <w:pStyle w:val="PargrafodaLista"/>
+        <w:numPr>
+          <w:ilvl w:val="0"/>
+          <w:numId w:val="1"/>
+        </w:numPr>
+        <w:shd w:val="clear" w:color="auto" w:fill="282A36"/>
+        <w:spacing w:after="0" w:line="285" w:lineRule="atLeast"/>
+        <w:rPr>
+          <w:rFonts w:ascii="Consolas" w:eastAsia="Times New Roman" w:hAnsi="Consolas" w:cs="Times New Roman"/>
+          <w:color w:val="F6F6F4"/>
+          <w:sz w:val="21"/>
+          <w:szCs w:val="21"/>
+          <w:lang w:eastAsia="pt-BR"/>
+        </w:rPr>
+      </w:pPr>
+      <w:r>
+        <w:rPr>
+          <w:rFonts w:ascii="Consolas" w:eastAsia="Times New Roman" w:hAnsi="Consolas" w:cs="Times New Roman"/>
+          <w:color w:val="F6F6F4"/>
+          <w:sz w:val="21"/>
+          <w:szCs w:val="21"/>
+          <w:lang w:eastAsia="pt-BR"/>
+        </w:rPr>
+        <w:t>    }</w:t>
+      </w:r>
+    </w:p>
+    <w:p>
+      <w:pPr>
+        <w:pStyle w:val="PargrafodaLista"/>
+        <w:numPr>
+          <w:ilvl w:val="0"/>
+          <w:numId w:val="1"/>
+        </w:numPr>
+        <w:shd w:val="clear" w:color="auto" w:fill="282A36"/>
+        <w:spacing w:after="0" w:line="285" w:lineRule="atLeast"/>
+        <w:rPr>
+          <w:rFonts w:ascii="Consolas" w:eastAsia="Times New Roman" w:hAnsi="Consolas" w:cs="Times New Roman"/>
+          <w:color w:val="F6F6F4"/>
+          <w:sz w:val="21"/>
+          <w:szCs w:val="21"/>
+          <w:lang w:eastAsia="pt-BR"/>
+        </w:rPr>
+      </w:pPr>
+      <w:r>
+        <w:rPr>
+          <w:rFonts w:ascii="Consolas" w:eastAsia="Times New Roman" w:hAnsi="Consolas" w:cs="Times New Roman"/>
+          <w:color w:val="F6F6F4"/>
+          <w:sz w:val="21"/>
+          <w:szCs w:val="21"/>
+          <w:lang w:eastAsia="pt-BR"/>
+        </w:rPr>
+        <w:t>&lt;/</w:t>
+      </w:r>
+      <w:proofErr w:type="spellStart"/>
+      <w:r>
+        <w:rPr>
+          <w:rFonts w:ascii="Consolas" w:eastAsia="Times New Roman" w:hAnsi="Consolas" w:cs="Times New Roman"/>
+          <w:color w:val="F286C4"/>
+          <w:sz w:val="21"/>
+          <w:szCs w:val="21"/>
+          <w:lang w:eastAsia="pt-BR"/>
+        </w:rPr>
+        <w:t>style</w:t>
+      </w:r>
+      <w:proofErr w:type="spellEnd"/>
+      <w:r>
+        <w:rPr>
+          <w:rFonts w:ascii="Consolas" w:eastAsia="Times New Roman" w:hAnsi="Consolas" w:cs="Times New Roman"/>
+          <w:color w:val="F6F6F4"/>
+          <w:sz w:val="21"/>
+          <w:szCs w:val="21"/>
+          <w:lang w:eastAsia="pt-BR"/>
+        </w:rPr>
+        <w:t>&gt;</w:t>
+      </w:r>
+    </w:p>
+    <w:p>
+      <w:pPr>
+        <w:pStyle w:val="PargrafodaLista"/>
+        <w:numPr>
+          <w:ilvl w:val="0"/>
+          <w:numId w:val="1"/>
+        </w:numPr>
+        <w:rPr>
+          <w:rFonts w:ascii="Consolas" w:hAnsi="Consolas"/>
+        </w:rPr>
+      </w:pPr>
+      <w:r>
+        <w:rPr>
+          <w:rFonts w:ascii="Consolas" w:hAnsi="Consolas"/>
+        </w:rPr>
+        <w:t>Após criar o componente iremos registrar o componente de maneira global.</w:t>
+      </w:r>
+    </w:p>
+    <w:p>
+      <w:pPr>
+        <w:pStyle w:val="PargrafodaLista"/>
+        <w:numPr>
+          <w:ilvl w:val="0"/>
+          <w:numId w:val="1"/>
+        </w:numPr>
+        <w:rPr>
+          <w:rFonts w:ascii="Consolas" w:hAnsi="Consolas"/>
+        </w:rPr>
+      </w:pPr>
+      <w:r>
+        <w:rPr>
+          <w:rFonts w:ascii="Consolas" w:hAnsi="Consolas"/>
+        </w:rPr>
+        <w:t xml:space="preserve">Para isso vamos abrir o arquivo </w:t>
+      </w:r>
+      <w:r>
+        <w:rPr>
+          <w:rFonts w:ascii="Consolas" w:hAnsi="Consolas"/>
+        </w:rPr>
+        <w:t xml:space="preserve">main.js e iremos importar o componente contador </w:t>
+      </w:r>
+    </w:p>
+    <w:p>
+      <w:pPr>
+        <w:pStyle w:val="PargrafodaLista"/>
+        <w:numPr>
+          <w:ilvl w:val="0"/>
+          <w:numId w:val="1"/>
+        </w:numPr>
+        <w:shd w:val="clear" w:color="auto" w:fill="282A36"/>
+        <w:spacing w:after="0" w:line="285" w:lineRule="atLeast"/>
+        <w:rPr>
+          <w:rFonts w:ascii="Consolas" w:eastAsia="Times New Roman" w:hAnsi="Consolas" w:cs="Times New Roman"/>
+          <w:color w:val="F6F6F4"/>
+          <w:sz w:val="21"/>
+          <w:szCs w:val="21"/>
+          <w:lang w:eastAsia="pt-BR"/>
+        </w:rPr>
+      </w:pPr>
+      <w:proofErr w:type="spellStart"/>
+      <w:proofErr w:type="gramStart"/>
+      <w:r>
+        <w:rPr>
+          <w:rFonts w:ascii="Consolas" w:eastAsia="Times New Roman" w:hAnsi="Consolas" w:cs="Times New Roman"/>
+          <w:color w:val="F286C4"/>
+          <w:sz w:val="21"/>
+          <w:szCs w:val="21"/>
+          <w:lang w:eastAsia="pt-BR"/>
+        </w:rPr>
+        <w:t>import</w:t>
+      </w:r>
+      <w:proofErr w:type="spellEnd"/>
+      <w:r>
+        <w:rPr>
+          <w:rFonts w:ascii="Consolas" w:eastAsia="Times New Roman" w:hAnsi="Consolas" w:cs="Times New Roman"/>
+          <w:color w:val="F6F6F4"/>
+          <w:sz w:val="21"/>
+          <w:szCs w:val="21"/>
+          <w:lang w:eastAsia="pt-BR"/>
+        </w:rPr>
+        <w:t xml:space="preserve"> Contador</w:t>
+      </w:r>
+      <w:proofErr w:type="gramEnd"/>
+      <w:r>
+        <w:rPr>
+          <w:rFonts w:ascii="Consolas" w:eastAsia="Times New Roman" w:hAnsi="Consolas" w:cs="Times New Roman"/>
+          <w:color w:val="F6F6F4"/>
+          <w:sz w:val="21"/>
+          <w:szCs w:val="21"/>
+          <w:lang w:eastAsia="pt-BR"/>
+        </w:rPr>
+        <w:t xml:space="preserve"> </w:t>
+      </w:r>
+      <w:proofErr w:type="spellStart"/>
+      <w:r>
+        <w:rPr>
+          <w:rFonts w:ascii="Consolas" w:eastAsia="Times New Roman" w:hAnsi="Consolas" w:cs="Times New Roman"/>
+          <w:color w:val="F286C4"/>
+          <w:sz w:val="21"/>
+          <w:szCs w:val="21"/>
+          <w:lang w:eastAsia="pt-BR"/>
+        </w:rPr>
+        <w:t>from</w:t>
+      </w:r>
+      <w:proofErr w:type="spellEnd"/>
+      <w:r>
+        <w:rPr>
+          <w:rFonts w:ascii="Consolas" w:eastAsia="Times New Roman" w:hAnsi="Consolas" w:cs="Times New Roman"/>
+          <w:color w:val="F6F6F4"/>
+          <w:sz w:val="21"/>
+          <w:szCs w:val="21"/>
+          <w:lang w:eastAsia="pt-BR"/>
+        </w:rPr>
+        <w:t xml:space="preserve"> </w:t>
+      </w:r>
+      <w:r>
+        <w:rPr>
+          <w:rFonts w:ascii="Consolas" w:eastAsia="Times New Roman" w:hAnsi="Consolas" w:cs="Times New Roman"/>
+          <w:color w:val="DEE492"/>
+          <w:sz w:val="21"/>
+          <w:szCs w:val="21"/>
+          <w:lang w:eastAsia="pt-BR"/>
+        </w:rPr>
+        <w:t>'</w:t>
+      </w:r>
+      <w:r>
+        <w:rPr>
+          <w:rFonts w:ascii="Consolas" w:eastAsia="Times New Roman" w:hAnsi="Consolas" w:cs="Times New Roman"/>
+          <w:color w:val="E7EE98"/>
+          <w:sz w:val="21"/>
+          <w:szCs w:val="21"/>
+          <w:lang w:eastAsia="pt-BR"/>
+        </w:rPr>
+        <w:t>./</w:t>
+      </w:r>
+      <w:proofErr w:type="spellStart"/>
+      <w:r>
+        <w:rPr>
+          <w:rFonts w:ascii="Consolas" w:eastAsia="Times New Roman" w:hAnsi="Consolas" w:cs="Times New Roman"/>
+          <w:color w:val="E7EE98"/>
+          <w:sz w:val="21"/>
+          <w:szCs w:val="21"/>
+          <w:lang w:eastAsia="pt-BR"/>
+        </w:rPr>
+        <w:t>Contador.vue</w:t>
+      </w:r>
+      <w:proofErr w:type="spellEnd"/>
+      <w:r>
+        <w:rPr>
+          <w:rFonts w:ascii="Consolas" w:eastAsia="Times New Roman" w:hAnsi="Consolas" w:cs="Times New Roman"/>
+          <w:color w:val="DEE492"/>
+          <w:sz w:val="21"/>
+          <w:szCs w:val="21"/>
+          <w:lang w:eastAsia="pt-BR"/>
+        </w:rPr>
+        <w:t>'</w:t>
+      </w:r>
+    </w:p>
+    <w:p>
+      <w:pPr>
+        <w:pStyle w:val="PargrafodaLista"/>
+        <w:numPr>
+          <w:ilvl w:val="0"/>
+          <w:numId w:val="1"/>
+        </w:numPr>
+        <w:rPr>
+          <w:rFonts w:ascii="Consolas" w:hAnsi="Consolas"/>
+        </w:rPr>
+      </w:pPr>
+      <w:r>
+        <w:rPr>
+          <w:rFonts w:ascii="Consolas" w:hAnsi="Consolas"/>
+        </w:rPr>
+        <w:lastRenderedPageBreak/>
+        <w:t xml:space="preserve">Após isso vamos </w:t>
+      </w:r>
+      <w:r>
+        <w:rPr>
+          <w:rFonts w:ascii="Consolas" w:hAnsi="Consolas"/>
+        </w:rPr>
+        <w:t>registrar o componente de forma global.</w:t>
+      </w:r>
+    </w:p>
+    <w:p>
+      <w:pPr>
+        <w:pStyle w:val="PargrafodaLista"/>
+        <w:numPr>
+          <w:ilvl w:val="0"/>
+          <w:numId w:val="1"/>
+        </w:numPr>
+        <w:shd w:val="clear" w:color="auto" w:fill="282A36"/>
+        <w:spacing w:after="0" w:line="285" w:lineRule="atLeast"/>
+        <w:rPr>
+          <w:rFonts w:ascii="Consolas" w:eastAsia="Times New Roman" w:hAnsi="Consolas" w:cs="Times New Roman"/>
+          <w:color w:val="F6F6F4"/>
+          <w:sz w:val="21"/>
+          <w:szCs w:val="21"/>
+          <w:lang w:eastAsia="pt-BR"/>
+        </w:rPr>
+      </w:pPr>
+      <w:proofErr w:type="spellStart"/>
+      <w:r>
+        <w:rPr>
+          <w:rFonts w:ascii="Consolas" w:eastAsia="Times New Roman" w:hAnsi="Consolas" w:cs="Times New Roman"/>
+          <w:color w:val="97E1F1"/>
+          <w:sz w:val="21"/>
+          <w:szCs w:val="21"/>
+          <w:lang w:eastAsia="pt-BR"/>
+        </w:rPr>
+        <w:t>Vue</w:t>
+      </w:r>
+      <w:r>
+        <w:rPr>
+          <w:rFonts w:ascii="Consolas" w:eastAsia="Times New Roman" w:hAnsi="Consolas" w:cs="Times New Roman"/>
+          <w:color w:val="F6F6F4"/>
+          <w:sz w:val="21"/>
+          <w:szCs w:val="21"/>
+          <w:lang w:eastAsia="pt-BR"/>
+        </w:rPr>
+        <w:t>.</w:t>
+      </w:r>
+      <w:r>
+        <w:rPr>
+          <w:rFonts w:ascii="Consolas" w:eastAsia="Times New Roman" w:hAnsi="Consolas" w:cs="Times New Roman"/>
+          <w:color w:val="62E884"/>
+          <w:sz w:val="21"/>
+          <w:szCs w:val="21"/>
+          <w:lang w:eastAsia="pt-BR"/>
+        </w:rPr>
+        <w:t>component</w:t>
+      </w:r>
+      <w:proofErr w:type="spellEnd"/>
+      <w:r>
+        <w:rPr>
+          <w:rFonts w:ascii="Consolas" w:eastAsia="Times New Roman" w:hAnsi="Consolas" w:cs="Times New Roman"/>
+          <w:color w:val="F6F6F4"/>
+          <w:sz w:val="21"/>
+          <w:szCs w:val="21"/>
+          <w:lang w:eastAsia="pt-BR"/>
+        </w:rPr>
+        <w:t>(</w:t>
+      </w:r>
+      <w:r>
+        <w:rPr>
+          <w:rFonts w:ascii="Consolas" w:eastAsia="Times New Roman" w:hAnsi="Consolas" w:cs="Times New Roman"/>
+          <w:color w:val="DEE492"/>
+          <w:sz w:val="21"/>
+          <w:szCs w:val="21"/>
+          <w:lang w:eastAsia="pt-BR"/>
+        </w:rPr>
+        <w:t>'</w:t>
+      </w:r>
+      <w:r>
+        <w:rPr>
+          <w:rFonts w:ascii="Consolas" w:eastAsia="Times New Roman" w:hAnsi="Consolas" w:cs="Times New Roman"/>
+          <w:color w:val="E7EE98"/>
+          <w:sz w:val="21"/>
+          <w:szCs w:val="21"/>
+          <w:lang w:eastAsia="pt-BR"/>
+        </w:rPr>
+        <w:t>app-contador</w:t>
+      </w:r>
+      <w:r>
+        <w:rPr>
+          <w:rFonts w:ascii="Consolas" w:eastAsia="Times New Roman" w:hAnsi="Consolas" w:cs="Times New Roman"/>
+          <w:color w:val="DEE492"/>
+          <w:sz w:val="21"/>
+          <w:szCs w:val="21"/>
+          <w:lang w:eastAsia="pt-BR"/>
+        </w:rPr>
+        <w:t>'</w:t>
+      </w:r>
+      <w:r>
+        <w:rPr>
+          <w:rFonts w:ascii="Consolas" w:eastAsia="Times New Roman" w:hAnsi="Consolas" w:cs="Times New Roman"/>
+          <w:color w:val="F6F6F4"/>
+          <w:sz w:val="21"/>
+          <w:szCs w:val="21"/>
+          <w:lang w:eastAsia="pt-BR"/>
+        </w:rPr>
+        <w:t>, Contador)</w:t>
+      </w:r>
+    </w:p>
+    <w:p>
+      <w:pPr>
+        <w:pStyle w:val="PargrafodaLista"/>
+        <w:numPr>
+          <w:ilvl w:val="0"/>
+          <w:numId w:val="1"/>
+        </w:numPr>
+        <w:rPr>
+          <w:rFonts w:ascii="Consolas" w:hAnsi="Consolas"/>
+        </w:rPr>
+      </w:pPr>
+      <w:r>
+        <w:rPr>
+          <w:rFonts w:ascii="Consolas" w:hAnsi="Consolas"/>
+        </w:rPr>
+        <w:t>Criando o nome ‘app-contador’</w:t>
+      </w:r>
+      <w:r>
+        <w:rPr>
+          <w:rFonts w:ascii="Consolas" w:hAnsi="Consolas"/>
+        </w:rPr>
+        <w:t>.</w:t>
+      </w:r>
+    </w:p>
+    <w:p>
+      <w:pPr>
+        <w:pStyle w:val="PargrafodaLista"/>
+        <w:numPr>
+          <w:ilvl w:val="0"/>
+          <w:numId w:val="1"/>
+        </w:numPr>
+        <w:rPr>
+          <w:rFonts w:ascii="Consolas" w:eastAsia="Times New Roman" w:hAnsi="Consolas" w:cs="Times New Roman"/>
+          <w:color w:val="F6F6F4"/>
+          <w:sz w:val="21"/>
+          <w:szCs w:val="21"/>
+          <w:lang w:eastAsia="pt-BR"/>
+        </w:rPr>
+      </w:pPr>
+      <w:r>
+        <w:rPr>
+          <w:rFonts w:ascii="Consolas" w:hAnsi="Consolas"/>
+        </w:rPr>
+        <w:t xml:space="preserve">No arquivo </w:t>
+      </w:r>
+      <w:proofErr w:type="spellStart"/>
+      <w:r>
+        <w:rPr>
+          <w:rFonts w:ascii="Consolas" w:hAnsi="Consolas"/>
+        </w:rPr>
+        <w:t>App.vue</w:t>
+      </w:r>
+      <w:proofErr w:type="spellEnd"/>
+      <w:r>
+        <w:rPr>
+          <w:rFonts w:ascii="Consolas" w:hAnsi="Consolas"/>
+        </w:rPr>
+        <w:t xml:space="preserve"> iremos utilizar o componente no </w:t>
+      </w:r>
+      <w:proofErr w:type="spellStart"/>
+      <w:r>
+        <w:rPr>
+          <w:rFonts w:ascii="Consolas" w:hAnsi="Consolas"/>
+        </w:rPr>
+        <w:t>template</w:t>
+      </w:r>
+      <w:proofErr w:type="spellEnd"/>
+      <w:r>
+        <w:rPr>
+          <w:rFonts w:ascii="Consolas" w:hAnsi="Consolas"/>
+        </w:rPr>
+        <w:t>.</w:t>
+      </w:r>
+    </w:p>
+    <w:p>
+      <w:pPr>
+        <w:pStyle w:val="PargrafodaLista"/>
+        <w:numPr>
+          <w:ilvl w:val="0"/>
+          <w:numId w:val="1"/>
+        </w:numPr>
+        <w:shd w:val="clear" w:color="auto" w:fill="282A36"/>
+        <w:spacing w:after="0" w:line="285" w:lineRule="atLeast"/>
+        <w:rPr>
+          <w:rFonts w:ascii="Consolas" w:eastAsia="Times New Roman" w:hAnsi="Consolas" w:cs="Times New Roman"/>
+          <w:color w:val="F6F6F4"/>
+          <w:sz w:val="21"/>
+          <w:szCs w:val="21"/>
+          <w:lang w:eastAsia="pt-BR"/>
+        </w:rPr>
+      </w:pPr>
+      <w:r>
+        <w:rPr>
+          <w:rFonts w:ascii="Consolas" w:eastAsia="Times New Roman" w:hAnsi="Consolas" w:cs="Times New Roman"/>
+          <w:color w:val="F6F6F4"/>
+          <w:sz w:val="21"/>
+          <w:szCs w:val="21"/>
+          <w:lang w:eastAsia="pt-BR"/>
+        </w:rPr>
+        <w:t>&lt;</w:t>
+      </w:r>
+      <w:proofErr w:type="spellStart"/>
+      <w:r>
+        <w:rPr>
+          <w:rFonts w:ascii="Consolas" w:eastAsia="Times New Roman" w:hAnsi="Consolas" w:cs="Times New Roman"/>
+          <w:color w:val="F286C4"/>
+          <w:sz w:val="21"/>
+          <w:szCs w:val="21"/>
+          <w:lang w:eastAsia="pt-BR"/>
+        </w:rPr>
+        <w:t>template</w:t>
+      </w:r>
+      <w:proofErr w:type="spellEnd"/>
+      <w:r>
+        <w:rPr>
+          <w:rFonts w:ascii="Consolas" w:eastAsia="Times New Roman" w:hAnsi="Consolas" w:cs="Times New Roman"/>
+          <w:color w:val="F6F6F4"/>
+          <w:sz w:val="21"/>
+          <w:szCs w:val="21"/>
+          <w:lang w:eastAsia="pt-BR"/>
+        </w:rPr>
+        <w:t>&gt;</w:t>
+      </w:r>
+    </w:p>
+    <w:p>
+      <w:pPr>
+        <w:pStyle w:val="PargrafodaLista"/>
+        <w:numPr>
+          <w:ilvl w:val="0"/>
+          <w:numId w:val="1"/>
+        </w:numPr>
+        <w:shd w:val="clear" w:color="auto" w:fill="282A36"/>
+        <w:spacing w:after="0" w:line="285" w:lineRule="atLeast"/>
+        <w:rPr>
+          <w:rFonts w:ascii="Consolas" w:eastAsia="Times New Roman" w:hAnsi="Consolas" w:cs="Times New Roman"/>
+          <w:color w:val="F6F6F4"/>
+          <w:sz w:val="21"/>
+          <w:szCs w:val="21"/>
+          <w:lang w:eastAsia="pt-BR"/>
+        </w:rPr>
+      </w:pPr>
+      <w:r>
+        <w:rPr>
+          <w:rFonts w:ascii="Consolas" w:eastAsia="Times New Roman" w:hAnsi="Consolas" w:cs="Times New Roman"/>
+          <w:color w:val="F6F6F4"/>
+          <w:sz w:val="21"/>
+          <w:szCs w:val="21"/>
+          <w:lang w:eastAsia="pt-BR"/>
+        </w:rPr>
+        <w:t>  &lt;</w:t>
+      </w:r>
+      <w:proofErr w:type="spellStart"/>
+      <w:r>
+        <w:rPr>
+          <w:rFonts w:ascii="Consolas" w:eastAsia="Times New Roman" w:hAnsi="Consolas" w:cs="Times New Roman"/>
+          <w:color w:val="F286C4"/>
+          <w:sz w:val="21"/>
+          <w:szCs w:val="21"/>
+          <w:lang w:eastAsia="pt-BR"/>
+        </w:rPr>
+        <w:t>div</w:t>
+      </w:r>
+      <w:proofErr w:type="spellEnd"/>
+      <w:r>
+        <w:rPr>
+          <w:rFonts w:ascii="Consolas" w:eastAsia="Times New Roman" w:hAnsi="Consolas" w:cs="Times New Roman"/>
+          <w:color w:val="F6F6F4"/>
+          <w:sz w:val="21"/>
+          <w:szCs w:val="21"/>
+          <w:lang w:eastAsia="pt-BR"/>
+        </w:rPr>
+        <w:t xml:space="preserve"> </w:t>
+      </w:r>
+      <w:r>
+        <w:rPr>
+          <w:rFonts w:ascii="Consolas" w:eastAsia="Times New Roman" w:hAnsi="Consolas" w:cs="Times New Roman"/>
+          <w:i/>
+          <w:iCs/>
+          <w:color w:val="62E884"/>
+          <w:sz w:val="21"/>
+          <w:szCs w:val="21"/>
+          <w:lang w:eastAsia="pt-BR"/>
+        </w:rPr>
+        <w:t>id</w:t>
+      </w:r>
+      <w:r>
+        <w:rPr>
+          <w:rFonts w:ascii="Consolas" w:eastAsia="Times New Roman" w:hAnsi="Consolas" w:cs="Times New Roman"/>
+          <w:color w:val="F286C4"/>
+          <w:sz w:val="21"/>
+          <w:szCs w:val="21"/>
+          <w:lang w:eastAsia="pt-BR"/>
+        </w:rPr>
+        <w:t>=</w:t>
+      </w:r>
+      <w:r>
+        <w:rPr>
+          <w:rFonts w:ascii="Consolas" w:eastAsia="Times New Roman" w:hAnsi="Consolas" w:cs="Times New Roman"/>
+          <w:color w:val="DEE492"/>
+          <w:sz w:val="21"/>
+          <w:szCs w:val="21"/>
+          <w:lang w:eastAsia="pt-BR"/>
+        </w:rPr>
+        <w:t>"</w:t>
+      </w:r>
+      <w:r>
+        <w:rPr>
+          <w:rFonts w:ascii="Consolas" w:eastAsia="Times New Roman" w:hAnsi="Consolas" w:cs="Times New Roman"/>
+          <w:color w:val="E7EE98"/>
+          <w:sz w:val="21"/>
+          <w:szCs w:val="21"/>
+          <w:lang w:eastAsia="pt-BR"/>
+        </w:rPr>
+        <w:t>app</w:t>
+      </w:r>
+      <w:r>
+        <w:rPr>
+          <w:rFonts w:ascii="Consolas" w:eastAsia="Times New Roman" w:hAnsi="Consolas" w:cs="Times New Roman"/>
+          <w:color w:val="DEE492"/>
+          <w:sz w:val="21"/>
+          <w:szCs w:val="21"/>
+          <w:lang w:eastAsia="pt-BR"/>
+        </w:rPr>
+        <w:t>"</w:t>
+      </w:r>
+      <w:r>
+        <w:rPr>
+          <w:rFonts w:ascii="Consolas" w:eastAsia="Times New Roman" w:hAnsi="Consolas" w:cs="Times New Roman"/>
+          <w:color w:val="F6F6F4"/>
+          <w:sz w:val="21"/>
+          <w:szCs w:val="21"/>
+          <w:lang w:eastAsia="pt-BR"/>
+        </w:rPr>
+        <w:t>&gt;</w:t>
+      </w:r>
+    </w:p>
+    <w:p>
+      <w:pPr>
+        <w:pStyle w:val="PargrafodaLista"/>
+        <w:numPr>
+          <w:ilvl w:val="0"/>
+          <w:numId w:val="1"/>
+        </w:numPr>
+        <w:shd w:val="clear" w:color="auto" w:fill="282A36"/>
+        <w:spacing w:after="0" w:line="285" w:lineRule="atLeast"/>
+        <w:rPr>
+          <w:rFonts w:ascii="Consolas" w:eastAsia="Times New Roman" w:hAnsi="Consolas" w:cs="Times New Roman"/>
+          <w:color w:val="F6F6F4"/>
+          <w:sz w:val="21"/>
+          <w:szCs w:val="21"/>
+          <w:lang w:eastAsia="pt-BR"/>
+        </w:rPr>
+      </w:pPr>
+      <w:r>
+        <w:rPr>
+          <w:rFonts w:ascii="Consolas" w:eastAsia="Times New Roman" w:hAnsi="Consolas" w:cs="Times New Roman"/>
+          <w:color w:val="F6F6F4"/>
+          <w:sz w:val="21"/>
+          <w:szCs w:val="21"/>
+          <w:lang w:eastAsia="pt-BR"/>
+        </w:rPr>
+        <w:t>   &lt;</w:t>
+      </w:r>
+      <w:r>
+        <w:rPr>
+          <w:rFonts w:ascii="Consolas" w:eastAsia="Times New Roman" w:hAnsi="Consolas" w:cs="Times New Roman"/>
+          <w:color w:val="F286C4"/>
+          <w:sz w:val="21"/>
+          <w:szCs w:val="21"/>
+          <w:lang w:eastAsia="pt-BR"/>
+        </w:rPr>
+        <w:t>app-contador</w:t>
+      </w:r>
+      <w:r>
+        <w:rPr>
+          <w:rFonts w:ascii="Consolas" w:eastAsia="Times New Roman" w:hAnsi="Consolas" w:cs="Times New Roman"/>
+          <w:color w:val="F6F6F4"/>
+          <w:sz w:val="21"/>
+          <w:szCs w:val="21"/>
+          <w:lang w:eastAsia="pt-BR"/>
+        </w:rPr>
+        <w:t>/&gt;</w:t>
+      </w:r>
+    </w:p>
+    <w:p>
+      <w:pPr>
+        <w:pStyle w:val="PargrafodaLista"/>
+        <w:numPr>
+          <w:ilvl w:val="0"/>
+          <w:numId w:val="1"/>
+        </w:numPr>
+        <w:shd w:val="clear" w:color="auto" w:fill="282A36"/>
+        <w:spacing w:after="0" w:line="285" w:lineRule="atLeast"/>
+        <w:rPr>
+          <w:rFonts w:ascii="Consolas" w:eastAsia="Times New Roman" w:hAnsi="Consolas" w:cs="Times New Roman"/>
+          <w:color w:val="F6F6F4"/>
+          <w:sz w:val="21"/>
+          <w:szCs w:val="21"/>
+          <w:lang w:eastAsia="pt-BR"/>
+        </w:rPr>
+      </w:pPr>
+      <w:r>
+        <w:rPr>
+          <w:rFonts w:ascii="Consolas" w:eastAsia="Times New Roman" w:hAnsi="Consolas" w:cs="Times New Roman"/>
+          <w:color w:val="F6F6F4"/>
+          <w:sz w:val="21"/>
+          <w:szCs w:val="21"/>
+          <w:lang w:eastAsia="pt-BR"/>
+        </w:rPr>
+        <w:t>   &lt;</w:t>
+      </w:r>
+      <w:r>
+        <w:rPr>
+          <w:rFonts w:ascii="Consolas" w:eastAsia="Times New Roman" w:hAnsi="Consolas" w:cs="Times New Roman"/>
+          <w:color w:val="F286C4"/>
+          <w:sz w:val="21"/>
+          <w:szCs w:val="21"/>
+          <w:lang w:eastAsia="pt-BR"/>
+        </w:rPr>
+        <w:t>app-contador</w:t>
+      </w:r>
+      <w:r>
+        <w:rPr>
+          <w:rFonts w:ascii="Consolas" w:eastAsia="Times New Roman" w:hAnsi="Consolas" w:cs="Times New Roman"/>
+          <w:color w:val="F6F6F4"/>
+          <w:sz w:val="21"/>
+          <w:szCs w:val="21"/>
+          <w:lang w:eastAsia="pt-BR"/>
+        </w:rPr>
+        <w:t>/&gt;</w:t>
+      </w:r>
+    </w:p>
+    <w:p>
+      <w:pPr>
+        <w:pStyle w:val="PargrafodaLista"/>
+        <w:numPr>
+          <w:ilvl w:val="0"/>
+          <w:numId w:val="1"/>
+        </w:numPr>
+        <w:shd w:val="clear" w:color="auto" w:fill="282A36"/>
+        <w:spacing w:after="0" w:line="285" w:lineRule="atLeast"/>
+        <w:rPr>
+          <w:rFonts w:ascii="Consolas" w:eastAsia="Times New Roman" w:hAnsi="Consolas" w:cs="Times New Roman"/>
+          <w:color w:val="F6F6F4"/>
+          <w:sz w:val="21"/>
+          <w:szCs w:val="21"/>
+          <w:lang w:eastAsia="pt-BR"/>
+        </w:rPr>
+      </w:pPr>
+      <w:r>
+        <w:rPr>
+          <w:rFonts w:ascii="Consolas" w:eastAsia="Times New Roman" w:hAnsi="Consolas" w:cs="Times New Roman"/>
+          <w:color w:val="F6F6F4"/>
+          <w:sz w:val="21"/>
+          <w:szCs w:val="21"/>
+          <w:lang w:eastAsia="pt-BR"/>
+        </w:rPr>
+        <w:t>  &lt;/</w:t>
+      </w:r>
+      <w:proofErr w:type="spellStart"/>
+      <w:r>
+        <w:rPr>
+          <w:rFonts w:ascii="Consolas" w:eastAsia="Times New Roman" w:hAnsi="Consolas" w:cs="Times New Roman"/>
+          <w:color w:val="F286C4"/>
+          <w:sz w:val="21"/>
+          <w:szCs w:val="21"/>
+          <w:lang w:eastAsia="pt-BR"/>
+        </w:rPr>
+        <w:t>div</w:t>
+      </w:r>
+      <w:proofErr w:type="spellEnd"/>
+      <w:r>
+        <w:rPr>
+          <w:rFonts w:ascii="Consolas" w:eastAsia="Times New Roman" w:hAnsi="Consolas" w:cs="Times New Roman"/>
+          <w:color w:val="F6F6F4"/>
+          <w:sz w:val="21"/>
+          <w:szCs w:val="21"/>
+          <w:lang w:eastAsia="pt-BR"/>
+        </w:rPr>
+        <w:t>&gt;</w:t>
+      </w:r>
+    </w:p>
+    <w:p>
+      <w:pPr>
+        <w:pStyle w:val="PargrafodaLista"/>
+        <w:numPr>
+          <w:ilvl w:val="0"/>
+          <w:numId w:val="1"/>
+        </w:numPr>
+        <w:shd w:val="clear" w:color="auto" w:fill="282A36"/>
+        <w:spacing w:after="0" w:line="285" w:lineRule="atLeast"/>
+        <w:rPr>
+          <w:rFonts w:ascii="Consolas" w:eastAsia="Times New Roman" w:hAnsi="Consolas" w:cs="Times New Roman"/>
+          <w:color w:val="F6F6F4"/>
+          <w:sz w:val="21"/>
+          <w:szCs w:val="21"/>
+          <w:lang w:eastAsia="pt-BR"/>
+        </w:rPr>
+      </w:pPr>
+      <w:r>
+        <w:rPr>
+          <w:rFonts w:ascii="Consolas" w:eastAsia="Times New Roman" w:hAnsi="Consolas" w:cs="Times New Roman"/>
+          <w:color w:val="F6F6F4"/>
+          <w:sz w:val="21"/>
+          <w:szCs w:val="21"/>
+          <w:lang w:eastAsia="pt-BR"/>
+        </w:rPr>
+        <w:t>&lt;/</w:t>
+      </w:r>
+      <w:proofErr w:type="spellStart"/>
+      <w:r>
+        <w:rPr>
+          <w:rFonts w:ascii="Consolas" w:eastAsia="Times New Roman" w:hAnsi="Consolas" w:cs="Times New Roman"/>
+          <w:color w:val="F286C4"/>
+          <w:sz w:val="21"/>
+          <w:szCs w:val="21"/>
+          <w:lang w:eastAsia="pt-BR"/>
+        </w:rPr>
+        <w:t>template</w:t>
+      </w:r>
+      <w:proofErr w:type="spellEnd"/>
+      <w:r>
+        <w:rPr>
+          <w:rFonts w:ascii="Consolas" w:eastAsia="Times New Roman" w:hAnsi="Consolas" w:cs="Times New Roman"/>
+          <w:color w:val="F6F6F4"/>
+          <w:sz w:val="21"/>
+          <w:szCs w:val="21"/>
+          <w:lang w:eastAsia="pt-BR"/>
+        </w:rPr>
+        <w:t>&gt;</w:t>
+      </w:r>
+    </w:p>
+    <w:p>
+      <w:pPr>
+        <w:pStyle w:val="PargrafodaLista"/>
+        <w:numPr>
+          <w:ilvl w:val="0"/>
+          <w:numId w:val="1"/>
+        </w:numPr>
+        <w:shd w:val="clear" w:color="auto" w:fill="282A36"/>
+        <w:spacing w:after="0" w:line="285" w:lineRule="atLeast"/>
+        <w:rPr>
+          <w:rFonts w:ascii="Consolas" w:eastAsia="Times New Roman" w:hAnsi="Consolas" w:cs="Times New Roman"/>
+          <w:color w:val="F6F6F4"/>
+          <w:sz w:val="21"/>
+          <w:szCs w:val="21"/>
+          <w:lang w:eastAsia="pt-BR"/>
+        </w:rPr>
+      </w:pPr>
+    </w:p>
+    <w:p>
+      <w:pPr>
+        <w:pStyle w:val="PargrafodaLista"/>
+        <w:numPr>
+          <w:ilvl w:val="0"/>
+          <w:numId w:val="1"/>
+        </w:numPr>
+        <w:shd w:val="clear" w:color="auto" w:fill="282A36"/>
+        <w:spacing w:after="0" w:line="285" w:lineRule="atLeast"/>
+        <w:rPr>
+          <w:rFonts w:ascii="Consolas" w:eastAsia="Times New Roman" w:hAnsi="Consolas" w:cs="Times New Roman"/>
+          <w:color w:val="F6F6F4"/>
+          <w:sz w:val="21"/>
+          <w:szCs w:val="21"/>
+          <w:lang w:eastAsia="pt-BR"/>
+        </w:rPr>
+      </w:pPr>
+      <w:r>
+        <w:rPr>
+          <w:rFonts w:ascii="Consolas" w:eastAsia="Times New Roman" w:hAnsi="Consolas" w:cs="Times New Roman"/>
+          <w:color w:val="F6F6F4"/>
+          <w:sz w:val="21"/>
+          <w:szCs w:val="21"/>
+          <w:lang w:eastAsia="pt-BR"/>
+        </w:rPr>
+        <w:t>&lt;</w:t>
+      </w:r>
+      <w:r>
+        <w:rPr>
+          <w:rFonts w:ascii="Consolas" w:eastAsia="Times New Roman" w:hAnsi="Consolas" w:cs="Times New Roman"/>
+          <w:color w:val="F286C4"/>
+          <w:sz w:val="21"/>
+          <w:szCs w:val="21"/>
+          <w:lang w:eastAsia="pt-BR"/>
+        </w:rPr>
+        <w:t>script</w:t>
+      </w:r>
+      <w:r>
+        <w:rPr>
+          <w:rFonts w:ascii="Consolas" w:eastAsia="Times New Roman" w:hAnsi="Consolas" w:cs="Times New Roman"/>
+          <w:color w:val="F6F6F4"/>
+          <w:sz w:val="21"/>
+          <w:szCs w:val="21"/>
+          <w:lang w:eastAsia="pt-BR"/>
+        </w:rPr>
+        <w:t>&gt;</w:t>
+      </w:r>
+    </w:p>
+    <w:p>
+      <w:pPr>
+        <w:pStyle w:val="PargrafodaLista"/>
+        <w:numPr>
+          <w:ilvl w:val="0"/>
+          <w:numId w:val="1"/>
+        </w:numPr>
+        <w:shd w:val="clear" w:color="auto" w:fill="282A36"/>
+        <w:spacing w:after="0" w:line="285" w:lineRule="atLeast"/>
+        <w:rPr>
+          <w:rFonts w:ascii="Consolas" w:eastAsia="Times New Roman" w:hAnsi="Consolas" w:cs="Times New Roman"/>
+          <w:color w:val="F6F6F4"/>
+          <w:sz w:val="21"/>
+          <w:szCs w:val="21"/>
+          <w:lang w:eastAsia="pt-BR"/>
+        </w:rPr>
+      </w:pPr>
+    </w:p>
+    <w:p>
+      <w:pPr>
+        <w:pStyle w:val="PargrafodaLista"/>
+        <w:numPr>
+          <w:ilvl w:val="0"/>
+          <w:numId w:val="1"/>
+        </w:numPr>
+        <w:shd w:val="clear" w:color="auto" w:fill="282A36"/>
+        <w:spacing w:after="0" w:line="285" w:lineRule="atLeast"/>
+        <w:rPr>
+          <w:rFonts w:ascii="Consolas" w:eastAsia="Times New Roman" w:hAnsi="Consolas" w:cs="Times New Roman"/>
+          <w:color w:val="F6F6F4"/>
+          <w:sz w:val="21"/>
+          <w:szCs w:val="21"/>
+          <w:lang w:eastAsia="pt-BR"/>
+        </w:rPr>
+      </w:pPr>
+      <w:proofErr w:type="spellStart"/>
+      <w:r>
+        <w:rPr>
+          <w:rFonts w:ascii="Consolas" w:eastAsia="Times New Roman" w:hAnsi="Consolas" w:cs="Times New Roman"/>
+          <w:color w:val="F286C4"/>
+          <w:sz w:val="21"/>
+          <w:szCs w:val="21"/>
+          <w:lang w:eastAsia="pt-BR"/>
+        </w:rPr>
+        <w:t>export</w:t>
+      </w:r>
+      <w:proofErr w:type="spellEnd"/>
+      <w:r>
+        <w:rPr>
+          <w:rFonts w:ascii="Consolas" w:eastAsia="Times New Roman" w:hAnsi="Consolas" w:cs="Times New Roman"/>
+          <w:color w:val="F6F6F4"/>
+          <w:sz w:val="21"/>
+          <w:szCs w:val="21"/>
+          <w:lang w:eastAsia="pt-BR"/>
+        </w:rPr>
+        <w:t xml:space="preserve"> </w:t>
+      </w:r>
+      <w:r>
+        <w:rPr>
+          <w:rFonts w:ascii="Consolas" w:eastAsia="Times New Roman" w:hAnsi="Consolas" w:cs="Times New Roman"/>
+          <w:color w:val="F286C4"/>
+          <w:sz w:val="21"/>
+          <w:szCs w:val="21"/>
+          <w:lang w:eastAsia="pt-BR"/>
+        </w:rPr>
+        <w:t>default</w:t>
+      </w:r>
+      <w:r>
+        <w:rPr>
+          <w:rFonts w:ascii="Consolas" w:eastAsia="Times New Roman" w:hAnsi="Consolas" w:cs="Times New Roman"/>
+          <w:color w:val="F6F6F4"/>
+          <w:sz w:val="21"/>
+          <w:szCs w:val="21"/>
+          <w:lang w:eastAsia="pt-BR"/>
+        </w:rPr>
+        <w:t xml:space="preserve"> {</w:t>
+      </w:r>
+    </w:p>
+    <w:p>
+      <w:pPr>
+        <w:pStyle w:val="PargrafodaLista"/>
+        <w:numPr>
+          <w:ilvl w:val="0"/>
+          <w:numId w:val="1"/>
+        </w:numPr>
+        <w:shd w:val="clear" w:color="auto" w:fill="282A36"/>
+        <w:spacing w:after="0" w:line="285" w:lineRule="atLeast"/>
+        <w:rPr>
+          <w:rFonts w:ascii="Consolas" w:eastAsia="Times New Roman" w:hAnsi="Consolas" w:cs="Times New Roman"/>
+          <w:color w:val="F6F6F4"/>
+          <w:sz w:val="21"/>
+          <w:szCs w:val="21"/>
+          <w:lang w:eastAsia="pt-BR"/>
+        </w:rPr>
+      </w:pPr>
+      <w:r>
+        <w:rPr>
+          <w:rFonts w:ascii="Consolas" w:eastAsia="Times New Roman" w:hAnsi="Consolas" w:cs="Times New Roman"/>
+          <w:color w:val="F6F6F4"/>
+          <w:sz w:val="21"/>
+          <w:szCs w:val="21"/>
+          <w:lang w:eastAsia="pt-BR"/>
+        </w:rPr>
+        <w:t> </w:t>
+      </w:r>
+    </w:p>
+    <w:p>
+      <w:pPr>
+        <w:pStyle w:val="PargrafodaLista"/>
+        <w:numPr>
+          <w:ilvl w:val="0"/>
+          <w:numId w:val="1"/>
+        </w:numPr>
+        <w:shd w:val="clear" w:color="auto" w:fill="282A36"/>
+        <w:spacing w:after="0" w:line="285" w:lineRule="atLeast"/>
+        <w:rPr>
+          <w:rFonts w:ascii="Consolas" w:eastAsia="Times New Roman" w:hAnsi="Consolas" w:cs="Times New Roman"/>
+          <w:color w:val="F6F6F4"/>
+          <w:sz w:val="21"/>
+          <w:szCs w:val="21"/>
+          <w:lang w:eastAsia="pt-BR"/>
+        </w:rPr>
+      </w:pPr>
+      <w:r>
+        <w:rPr>
+          <w:rFonts w:ascii="Consolas" w:eastAsia="Times New Roman" w:hAnsi="Consolas" w:cs="Times New Roman"/>
+          <w:color w:val="F6F6F4"/>
+          <w:sz w:val="21"/>
+          <w:szCs w:val="21"/>
+          <w:lang w:eastAsia="pt-BR"/>
+        </w:rPr>
+        <w:t>}</w:t>
+      </w:r>
+    </w:p>
+    <w:p>
+      <w:pPr>
+        <w:pStyle w:val="PargrafodaLista"/>
+        <w:numPr>
+          <w:ilvl w:val="0"/>
+          <w:numId w:val="1"/>
+        </w:numPr>
+        <w:shd w:val="clear" w:color="auto" w:fill="282A36"/>
+        <w:spacing w:after="0" w:line="285" w:lineRule="atLeast"/>
+        <w:rPr>
+          <w:rFonts w:ascii="Consolas" w:eastAsia="Times New Roman" w:hAnsi="Consolas" w:cs="Times New Roman"/>
+          <w:color w:val="F6F6F4"/>
+          <w:sz w:val="21"/>
+          <w:szCs w:val="21"/>
+          <w:lang w:eastAsia="pt-BR"/>
+        </w:rPr>
+      </w:pPr>
+      <w:r>
+        <w:rPr>
+          <w:rFonts w:ascii="Consolas" w:eastAsia="Times New Roman" w:hAnsi="Consolas" w:cs="Times New Roman"/>
+          <w:color w:val="F6F6F4"/>
+          <w:sz w:val="21"/>
+          <w:szCs w:val="21"/>
+          <w:lang w:eastAsia="pt-BR"/>
+        </w:rPr>
+        <w:t>&lt;/</w:t>
+      </w:r>
+      <w:r>
+        <w:rPr>
+          <w:rFonts w:ascii="Consolas" w:eastAsia="Times New Roman" w:hAnsi="Consolas" w:cs="Times New Roman"/>
+          <w:color w:val="F286C4"/>
+          <w:sz w:val="21"/>
+          <w:szCs w:val="21"/>
+          <w:lang w:eastAsia="pt-BR"/>
+        </w:rPr>
+        <w:t>script</w:t>
+      </w:r>
+      <w:r>
+        <w:rPr>
+          <w:rFonts w:ascii="Consolas" w:eastAsia="Times New Roman" w:hAnsi="Consolas" w:cs="Times New Roman"/>
+          <w:color w:val="F6F6F4"/>
+          <w:sz w:val="21"/>
+          <w:szCs w:val="21"/>
+          <w:lang w:eastAsia="pt-BR"/>
+        </w:rPr>
+        <w:t>&gt;</w:t>
+      </w:r>
+    </w:p>
+    <w:p>
+      <w:pPr>
+        <w:pStyle w:val="PargrafodaLista"/>
+        <w:numPr>
+          <w:ilvl w:val="0"/>
+          <w:numId w:val="1"/>
+        </w:numPr>
+        <w:shd w:val="clear" w:color="auto" w:fill="282A36"/>
+        <w:spacing w:after="0" w:line="285" w:lineRule="atLeast"/>
+        <w:rPr>
+          <w:rFonts w:ascii="Consolas" w:eastAsia="Times New Roman" w:hAnsi="Consolas" w:cs="Times New Roman"/>
+          <w:color w:val="F6F6F4"/>
+          <w:sz w:val="21"/>
+          <w:szCs w:val="21"/>
+          <w:lang w:eastAsia="pt-BR"/>
+        </w:rPr>
+      </w:pPr>
+    </w:p>
+    <w:p>
+      <w:pPr>
+        <w:pStyle w:val="PargrafodaLista"/>
+        <w:numPr>
+          <w:ilvl w:val="0"/>
+          <w:numId w:val="1"/>
+        </w:numPr>
+        <w:shd w:val="clear" w:color="auto" w:fill="282A36"/>
+        <w:spacing w:after="0" w:line="285" w:lineRule="atLeast"/>
+        <w:rPr>
+          <w:rFonts w:ascii="Consolas" w:eastAsia="Times New Roman" w:hAnsi="Consolas" w:cs="Times New Roman"/>
+          <w:color w:val="F6F6F4"/>
+          <w:sz w:val="21"/>
+          <w:szCs w:val="21"/>
+          <w:lang w:eastAsia="pt-BR"/>
+        </w:rPr>
+      </w:pPr>
+      <w:r>
+        <w:rPr>
+          <w:rFonts w:ascii="Consolas" w:eastAsia="Times New Roman" w:hAnsi="Consolas" w:cs="Times New Roman"/>
+          <w:color w:val="F6F6F4"/>
+          <w:sz w:val="21"/>
+          <w:szCs w:val="21"/>
+          <w:lang w:eastAsia="pt-BR"/>
+        </w:rPr>
+        <w:t>&lt;</w:t>
+      </w:r>
+      <w:proofErr w:type="spellStart"/>
+      <w:r>
+        <w:rPr>
+          <w:rFonts w:ascii="Consolas" w:eastAsia="Times New Roman" w:hAnsi="Consolas" w:cs="Times New Roman"/>
+          <w:color w:val="F286C4"/>
+          <w:sz w:val="21"/>
+          <w:szCs w:val="21"/>
+          <w:lang w:eastAsia="pt-BR"/>
+        </w:rPr>
+        <w:t>style</w:t>
+      </w:r>
+      <w:proofErr w:type="spellEnd"/>
+      <w:r>
+        <w:rPr>
+          <w:rFonts w:ascii="Consolas" w:eastAsia="Times New Roman" w:hAnsi="Consolas" w:cs="Times New Roman"/>
+          <w:color w:val="F6F6F4"/>
+          <w:sz w:val="21"/>
+          <w:szCs w:val="21"/>
+          <w:lang w:eastAsia="pt-BR"/>
+        </w:rPr>
+        <w:t>&gt;</w:t>
+      </w:r>
+    </w:p>
+    <w:p>
+      <w:pPr>
+        <w:pStyle w:val="PargrafodaLista"/>
+        <w:numPr>
+          <w:ilvl w:val="0"/>
+          <w:numId w:val="1"/>
+        </w:numPr>
+        <w:shd w:val="clear" w:color="auto" w:fill="282A36"/>
+        <w:spacing w:after="240" w:line="285" w:lineRule="atLeast"/>
+        <w:rPr>
+          <w:rFonts w:ascii="Consolas" w:eastAsia="Times New Roman" w:hAnsi="Consolas" w:cs="Times New Roman"/>
+          <w:color w:val="F6F6F4"/>
+          <w:sz w:val="21"/>
+          <w:szCs w:val="21"/>
+          <w:lang w:eastAsia="pt-BR"/>
+        </w:rPr>
+      </w:pPr>
+    </w:p>
+    <w:p>
+      <w:pPr>
+        <w:pStyle w:val="PargrafodaLista"/>
+        <w:numPr>
+          <w:ilvl w:val="0"/>
+          <w:numId w:val="1"/>
+        </w:numPr>
+        <w:shd w:val="clear" w:color="auto" w:fill="282A36"/>
+        <w:spacing w:after="0" w:line="285" w:lineRule="atLeast"/>
+        <w:rPr>
+          <w:rFonts w:ascii="Consolas" w:eastAsia="Times New Roman" w:hAnsi="Consolas" w:cs="Times New Roman"/>
+          <w:color w:val="F6F6F4"/>
+          <w:sz w:val="21"/>
+          <w:szCs w:val="21"/>
+          <w:lang w:eastAsia="pt-BR"/>
+        </w:rPr>
+      </w:pPr>
+      <w:r>
+        <w:rPr>
+          <w:rFonts w:ascii="Consolas" w:eastAsia="Times New Roman" w:hAnsi="Consolas" w:cs="Times New Roman"/>
+          <w:color w:val="F6F6F4"/>
+          <w:sz w:val="21"/>
+          <w:szCs w:val="21"/>
+          <w:lang w:eastAsia="pt-BR"/>
+        </w:rPr>
+        <w:t>&lt;/</w:t>
+      </w:r>
+      <w:proofErr w:type="spellStart"/>
+      <w:r>
+        <w:rPr>
+          <w:rFonts w:ascii="Consolas" w:eastAsia="Times New Roman" w:hAnsi="Consolas" w:cs="Times New Roman"/>
+          <w:color w:val="F286C4"/>
+          <w:sz w:val="21"/>
+          <w:szCs w:val="21"/>
+          <w:lang w:eastAsia="pt-BR"/>
+        </w:rPr>
+        <w:t>style</w:t>
+      </w:r>
+      <w:proofErr w:type="spellEnd"/>
+      <w:r>
+        <w:rPr>
+          <w:rFonts w:ascii="Consolas" w:eastAsia="Times New Roman" w:hAnsi="Consolas" w:cs="Times New Roman"/>
+          <w:color w:val="F6F6F4"/>
+          <w:sz w:val="21"/>
+          <w:szCs w:val="21"/>
+          <w:lang w:eastAsia="pt-BR"/>
+        </w:rPr>
+        <w:t>&gt;</w:t>
+      </w:r>
+    </w:p>
+    <w:p>
+      <w:pPr>
+        <w:pStyle w:val="PargrafodaLista"/>
+        <w:numPr>
+          <w:ilvl w:val="0"/>
+          <w:numId w:val="1"/>
+        </w:numPr>
+        <w:rPr>
+          <w:rFonts w:ascii="Consolas" w:hAnsi="Consolas"/>
+        </w:rPr>
+      </w:pPr>
+    </w:p>
+    <w:p>
+      <w:pPr>
+        <w:pStyle w:val="PargrafodaLista"/>
+        <w:rPr>
+          <w:rFonts w:ascii="Consolas" w:hAnsi="Consolas"/>
+        </w:rPr>
+      </w:pPr>
+    </w:p>
+    <w:p>
+      <w:pPr>
+        <w:pStyle w:val="Ttulo1"/>
+        <w:shd w:val="clear" w:color="auto" w:fill="FFFFFF"/>
+        <w:spacing w:before="0" w:beforeAutospacing="0" w:after="0" w:afterAutospacing="0"/>
+        <w:textAlignment w:val="baseline"/>
+        <w:rPr>
+          <w:rFonts w:ascii="Helvetica" w:hAnsi="Helvetica" w:cs="Helvetica"/>
+          <w:b w:val="0"/>
+          <w:bCs w:val="0"/>
+          <w:color w:val="444444"/>
+          <w:sz w:val="32"/>
+          <w:szCs w:val="32"/>
+        </w:rPr>
+      </w:pPr>
+      <w:r>
+        <w:rPr>
+          <w:rFonts w:ascii="Consolas" w:hAnsi="Consolas"/>
+          <w:sz w:val="32"/>
+          <w:szCs w:val="32"/>
+        </w:rPr>
+        <w:t xml:space="preserve">CORREÇÃO DO ERRO </w:t>
+      </w:r>
+      <w:proofErr w:type="spellStart"/>
+      <w:r>
+        <w:rPr>
+          <w:rFonts w:ascii="Helvetica" w:hAnsi="Helvetica" w:cs="Helvetica"/>
+          <w:b w:val="0"/>
+          <w:bCs w:val="0"/>
+          <w:color w:val="444444"/>
+          <w:sz w:val="32"/>
+          <w:szCs w:val="32"/>
+        </w:rPr>
+        <w:t>error</w:t>
+      </w:r>
+      <w:proofErr w:type="spellEnd"/>
+      <w:r>
+        <w:rPr>
+          <w:rFonts w:ascii="Helvetica" w:hAnsi="Helvetica" w:cs="Helvetica"/>
+          <w:b w:val="0"/>
+          <w:bCs w:val="0"/>
+          <w:color w:val="444444"/>
+          <w:sz w:val="32"/>
+          <w:szCs w:val="32"/>
+        </w:rPr>
+        <w:t xml:space="preserve"> </w:t>
+      </w:r>
+      <w:proofErr w:type="spellStart"/>
+      <w:r>
+        <w:rPr>
+          <w:rFonts w:ascii="Helvetica" w:hAnsi="Helvetica" w:cs="Helvetica"/>
+          <w:b w:val="0"/>
+          <w:bCs w:val="0"/>
+          <w:color w:val="444444"/>
+          <w:sz w:val="32"/>
+          <w:szCs w:val="32"/>
+        </w:rPr>
+        <w:t>Component</w:t>
+      </w:r>
+      <w:proofErr w:type="spellEnd"/>
+      <w:r>
+        <w:rPr>
+          <w:rFonts w:ascii="Helvetica" w:hAnsi="Helvetica" w:cs="Helvetica"/>
+          <w:b w:val="0"/>
+          <w:bCs w:val="0"/>
+          <w:color w:val="444444"/>
+          <w:sz w:val="32"/>
+          <w:szCs w:val="32"/>
+        </w:rPr>
+        <w:t xml:space="preserve"> </w:t>
+      </w:r>
+      <w:proofErr w:type="spellStart"/>
+      <w:r>
+        <w:rPr>
+          <w:rFonts w:ascii="Helvetica" w:hAnsi="Helvetica" w:cs="Helvetica"/>
+          <w:b w:val="0"/>
+          <w:bCs w:val="0"/>
+          <w:color w:val="444444"/>
+          <w:sz w:val="32"/>
+          <w:szCs w:val="32"/>
+        </w:rPr>
+        <w:t>name</w:t>
+      </w:r>
+      <w:proofErr w:type="spellEnd"/>
+      <w:r>
+        <w:rPr>
+          <w:rFonts w:ascii="Helvetica" w:hAnsi="Helvetica" w:cs="Helvetica"/>
+          <w:b w:val="0"/>
+          <w:bCs w:val="0"/>
+          <w:color w:val="444444"/>
+          <w:sz w:val="32"/>
+          <w:szCs w:val="32"/>
+        </w:rPr>
+        <w:t xml:space="preserve"> “</w:t>
+      </w:r>
+      <w:proofErr w:type="gramStart"/>
+      <w:r>
+        <w:rPr>
+          <w:rFonts w:ascii="Helvetica" w:hAnsi="Helvetica" w:cs="Helvetica"/>
+          <w:b w:val="0"/>
+          <w:bCs w:val="0"/>
+          <w:color w:val="444444"/>
+          <w:sz w:val="32"/>
+          <w:szCs w:val="32"/>
+        </w:rPr>
+        <w:t xml:space="preserve">home“ </w:t>
+      </w:r>
+      <w:proofErr w:type="spellStart"/>
+      <w:r>
+        <w:rPr>
+          <w:rFonts w:ascii="Helvetica" w:hAnsi="Helvetica" w:cs="Helvetica"/>
+          <w:b w:val="0"/>
+          <w:bCs w:val="0"/>
+          <w:color w:val="444444"/>
+          <w:sz w:val="32"/>
+          <w:szCs w:val="32"/>
+        </w:rPr>
+        <w:t>should</w:t>
+      </w:r>
+      <w:proofErr w:type="spellEnd"/>
+      <w:proofErr w:type="gramEnd"/>
+      <w:r>
+        <w:rPr>
+          <w:rFonts w:ascii="Helvetica" w:hAnsi="Helvetica" w:cs="Helvetica"/>
+          <w:b w:val="0"/>
+          <w:bCs w:val="0"/>
+          <w:color w:val="444444"/>
+          <w:sz w:val="32"/>
+          <w:szCs w:val="32"/>
+        </w:rPr>
+        <w:t xml:space="preserve"> </w:t>
+      </w:r>
+      <w:proofErr w:type="spellStart"/>
+      <w:r>
+        <w:rPr>
+          <w:rFonts w:ascii="Helvetica" w:hAnsi="Helvetica" w:cs="Helvetica"/>
+          <w:b w:val="0"/>
+          <w:bCs w:val="0"/>
+          <w:color w:val="444444"/>
+          <w:sz w:val="32"/>
+          <w:szCs w:val="32"/>
+        </w:rPr>
+        <w:t>always</w:t>
+      </w:r>
+      <w:proofErr w:type="spellEnd"/>
+      <w:r>
+        <w:rPr>
+          <w:rFonts w:ascii="Helvetica" w:hAnsi="Helvetica" w:cs="Helvetica"/>
+          <w:b w:val="0"/>
+          <w:bCs w:val="0"/>
+          <w:color w:val="444444"/>
+          <w:sz w:val="32"/>
+          <w:szCs w:val="32"/>
+        </w:rPr>
+        <w:t xml:space="preserve"> </w:t>
+      </w:r>
+      <w:proofErr w:type="spellStart"/>
+      <w:r>
+        <w:rPr>
+          <w:rFonts w:ascii="Helvetica" w:hAnsi="Helvetica" w:cs="Helvetica"/>
+          <w:b w:val="0"/>
+          <w:bCs w:val="0"/>
+          <w:color w:val="444444"/>
+          <w:sz w:val="32"/>
+          <w:szCs w:val="32"/>
+        </w:rPr>
+        <w:t>be</w:t>
+      </w:r>
+      <w:proofErr w:type="spellEnd"/>
+      <w:r>
+        <w:rPr>
+          <w:rFonts w:ascii="Helvetica" w:hAnsi="Helvetica" w:cs="Helvetica"/>
+          <w:b w:val="0"/>
+          <w:bCs w:val="0"/>
+          <w:color w:val="444444"/>
+          <w:sz w:val="32"/>
+          <w:szCs w:val="32"/>
+        </w:rPr>
+        <w:t xml:space="preserve"> </w:t>
+      </w:r>
+      <w:proofErr w:type="spellStart"/>
+      <w:r>
+        <w:rPr>
+          <w:rFonts w:ascii="Helvetica" w:hAnsi="Helvetica" w:cs="Helvetica"/>
+          <w:b w:val="0"/>
+          <w:bCs w:val="0"/>
+          <w:color w:val="444444"/>
+          <w:sz w:val="32"/>
+          <w:szCs w:val="32"/>
+        </w:rPr>
+        <w:t>multi-word</w:t>
+      </w:r>
+      <w:proofErr w:type="spellEnd"/>
+      <w:r>
+        <w:rPr>
+          <w:rFonts w:ascii="Helvetica" w:hAnsi="Helvetica" w:cs="Helvetica"/>
+          <w:b w:val="0"/>
+          <w:bCs w:val="0"/>
+          <w:color w:val="444444"/>
+          <w:sz w:val="32"/>
+          <w:szCs w:val="32"/>
+        </w:rPr>
+        <w:t xml:space="preserve"> </w:t>
+      </w:r>
+      <w:proofErr w:type="spellStart"/>
+      <w:r>
+        <w:rPr>
+          <w:rFonts w:ascii="Helvetica" w:hAnsi="Helvetica" w:cs="Helvetica"/>
+          <w:b w:val="0"/>
+          <w:bCs w:val="0"/>
+          <w:color w:val="444444"/>
+          <w:sz w:val="32"/>
+          <w:szCs w:val="32"/>
+        </w:rPr>
+        <w:t>vue</w:t>
+      </w:r>
+      <w:proofErr w:type="spellEnd"/>
+      <w:r>
+        <w:rPr>
+          <w:rFonts w:ascii="Helvetica" w:hAnsi="Helvetica" w:cs="Helvetica"/>
+          <w:b w:val="0"/>
+          <w:bCs w:val="0"/>
+          <w:color w:val="444444"/>
+          <w:sz w:val="32"/>
+          <w:szCs w:val="32"/>
+        </w:rPr>
+        <w:t>/</w:t>
+      </w:r>
+      <w:proofErr w:type="spellStart"/>
+      <w:r>
+        <w:rPr>
+          <w:rFonts w:ascii="Helvetica" w:hAnsi="Helvetica" w:cs="Helvetica"/>
+          <w:b w:val="0"/>
+          <w:bCs w:val="0"/>
+          <w:color w:val="444444"/>
+          <w:sz w:val="32"/>
+          <w:szCs w:val="32"/>
+        </w:rPr>
+        <w:t>multi</w:t>
+      </w:r>
+      <w:proofErr w:type="spellEnd"/>
+      <w:r>
+        <w:rPr>
+          <w:rFonts w:ascii="Helvetica" w:hAnsi="Helvetica" w:cs="Helvetica"/>
+          <w:b w:val="0"/>
+          <w:bCs w:val="0"/>
+          <w:color w:val="444444"/>
+          <w:sz w:val="32"/>
+          <w:szCs w:val="32"/>
+        </w:rPr>
+        <w:t>-word-</w:t>
+      </w:r>
+      <w:proofErr w:type="spellStart"/>
+      <w:r>
+        <w:rPr>
+          <w:rFonts w:ascii="Helvetica" w:hAnsi="Helvetica" w:cs="Helvetica"/>
+          <w:b w:val="0"/>
+          <w:bCs w:val="0"/>
+          <w:color w:val="444444"/>
+          <w:sz w:val="32"/>
+          <w:szCs w:val="32"/>
+        </w:rPr>
+        <w:t>component</w:t>
+      </w:r>
+      <w:proofErr w:type="spellEnd"/>
+      <w:r>
+        <w:rPr>
+          <w:rFonts w:ascii="Helvetica" w:hAnsi="Helvetica" w:cs="Helvetica"/>
+          <w:b w:val="0"/>
+          <w:bCs w:val="0"/>
+          <w:color w:val="444444"/>
+          <w:sz w:val="32"/>
+          <w:szCs w:val="32"/>
+        </w:rPr>
+        <w:t>-</w:t>
+      </w:r>
+      <w:proofErr w:type="spellStart"/>
+      <w:r>
+        <w:rPr>
+          <w:rFonts w:ascii="Helvetica" w:hAnsi="Helvetica" w:cs="Helvetica"/>
+          <w:b w:val="0"/>
+          <w:bCs w:val="0"/>
+          <w:color w:val="444444"/>
+          <w:sz w:val="32"/>
+          <w:szCs w:val="32"/>
+        </w:rPr>
+        <w:t>names</w:t>
+      </w:r>
+      <w:proofErr w:type="spellEnd"/>
+    </w:p>
+    <w:p>
+      <w:pPr>
+        <w:pStyle w:val="PargrafodaLista"/>
+        <w:numPr>
+          <w:ilvl w:val="0"/>
+          <w:numId w:val="1"/>
+        </w:numPr>
+        <w:rPr>
+          <w:rFonts w:ascii="Consolas" w:hAnsi="Consolas"/>
+        </w:rPr>
+      </w:pPr>
+      <w:r>
+        <w:rPr>
+          <w:rFonts w:ascii="Consolas" w:hAnsi="Consolas"/>
+        </w:rPr>
+        <w:t>Localize o arquivo</w:t>
+      </w:r>
+      <w:r>
+        <w:rPr>
+          <w:rFonts w:ascii="Consolas" w:hAnsi="Consolas"/>
+        </w:rPr>
+        <w:t xml:space="preserve"> vue.config.js e inclua a </w:t>
+      </w:r>
+      <w:proofErr w:type="gramStart"/>
+      <w:r>
+        <w:rPr>
+          <w:rFonts w:ascii="Consolas" w:hAnsi="Consolas"/>
+        </w:rPr>
+        <w:t>expressão :</w:t>
+      </w:r>
+      <w:proofErr w:type="gramEnd"/>
+    </w:p>
+    <w:p>
+      <w:pPr>
+        <w:pStyle w:val="PargrafodaLista"/>
+        <w:numPr>
+          <w:ilvl w:val="0"/>
+          <w:numId w:val="1"/>
+        </w:numPr>
+        <w:rPr>
+          <w:rFonts w:ascii="Consolas" w:hAnsi="Consolas"/>
+        </w:rPr>
+      </w:pPr>
+      <w:proofErr w:type="spellStart"/>
+      <w:r>
+        <w:rPr>
+          <w:rFonts w:ascii="Consolas" w:hAnsi="Consolas"/>
+        </w:rPr>
+        <w:t>lintOnSave</w:t>
+      </w:r>
+      <w:proofErr w:type="spellEnd"/>
+      <w:r>
+        <w:rPr>
+          <w:rFonts w:ascii="Consolas" w:hAnsi="Consolas"/>
+        </w:rPr>
+        <w:t>: false.</w:t>
       </w:r>
     </w:p>
     <w:p>
@@ -11827,6 +16379,27 @@
     <w:name w:val="Normal"/>
     <w:qFormat/>
   </w:style>
+  <w:style w:type="paragraph" w:styleId="Ttulo1">
+    <w:name w:val="heading 1"/>
+    <w:basedOn w:val="Normal"/>
+    <w:link w:val="Ttulo1Char"/>
+    <w:uiPriority w:val="9"/>
+    <w:qFormat/>
+    <w:rsid w:val="00EA661D"/>
+    <w:pPr>
+      <w:spacing w:before="100" w:beforeAutospacing="1" w:after="100" w:afterAutospacing="1" w:line="240" w:lineRule="auto"/>
+      <w:outlineLvl w:val="0"/>
+    </w:pPr>
+    <w:rPr>
+      <w:rFonts w:ascii="Times New Roman" w:eastAsia="Times New Roman" w:hAnsi="Times New Roman" w:cs="Times New Roman"/>
+      <w:b/>
+      <w:bCs/>
+      <w:kern w:val="36"/>
+      <w:sz w:val="48"/>
+      <w:szCs w:val="48"/>
+      <w:lang w:eastAsia="pt-BR"/>
+    </w:rPr>
+  </w:style>
   <w:style w:type="character" w:default="1" w:styleId="Fontepargpadro">
     <w:name w:val="Default Paragraph Font"/>
     <w:uiPriority w:val="1"/>
@@ -11864,6 +16437,22 @@
       <w:ind w:left="720"/>
       <w:contextualSpacing/>
     </w:pPr>
+  </w:style>
+  <w:style w:type="character" w:customStyle="1" w:styleId="Ttulo1Char">
+    <w:name w:val="Título 1 Char"/>
+    <w:basedOn w:val="Fontepargpadro"/>
+    <w:link w:val="Ttulo1"/>
+    <w:uiPriority w:val="9"/>
+    <w:rsid w:val="00EA661D"/>
+    <w:rPr>
+      <w:rFonts w:ascii="Times New Roman" w:eastAsia="Times New Roman" w:hAnsi="Times New Roman" w:cs="Times New Roman"/>
+      <w:b/>
+      <w:bCs/>
+      <w:kern w:val="36"/>
+      <w:sz w:val="48"/>
+      <w:szCs w:val="48"/>
+      <w:lang w:eastAsia="pt-BR"/>
+    </w:rPr>
   </w:style>
 </w:styles>
 </file>
